--- a/biologie/Méthodes études en biologie/MS spectrométrie de masse.docx
+++ b/biologie/Méthodes études en biologie/MS spectrométrie de masse.docx
@@ -3,272 +3,16 @@
 <w:document xmlns:wpc="http://schemas.microsoft.com/office/word/2010/wordprocessingCanvas" xmlns:cx="http://schemas.microsoft.com/office/drawing/2014/chartex" xmlns:cx1="http://schemas.microsoft.com/office/drawing/2015/9/8/chartex" xmlns:cx2="http://schemas.microsoft.com/office/drawing/2015/10/21/chartex" xmlns:cx3="http://schemas.microsoft.com/office/drawing/2016/5/9/chartex" xmlns:cx4="http://schemas.microsoft.com/office/drawing/2016/5/10/chartex" xmlns:cx5="http://schemas.microsoft.com/office/drawing/2016/5/11/chartex" xmlns:cx6="http://schemas.microsoft.com/office/drawing/2016/5/12/chartex" xmlns:cx7="http://schemas.microsoft.com/office/drawing/2016/5/13/chartex" xmlns:cx8="http://schemas.microsoft.com/office/drawing/2016/5/14/chartex" xmlns:mc="http://schemas.openxmlformats.org/markup-compatibility/2006" xmlns:aink="http://schemas.microsoft.com/office/drawing/2016/ink" xmlns:am3d="http://schemas.microsoft.com/office/drawing/2017/model3d" xmlns:o="urn:schemas-microsoft-com:office:office" xmlns:oel="http://schemas.microsoft.com/office/2019/extlst" xmlns:r="http://schemas.openxmlformats.org/officeDocument/2006/relationships" xmlns:m="http://schemas.openxmlformats.org/officeDocument/2006/math" xmlns:v="urn:schemas-microsoft-com:vml" xmlns:wp14="http://schemas.microsoft.com/office/word/2010/wordprocessingDrawing" xmlns:wp="http://schemas.openxmlformats.org/drawingml/2006/wordprocessingDrawing" xmlns:w10="urn:schemas-microsoft-com:office:word" xmlns:w="http://schemas.openxmlformats.org/wordprocessingml/2006/main" xmlns:w14="http://schemas.microsoft.com/office/word/2010/wordml" xmlns:w15="http://schemas.microsoft.com/office/word/2012/wordml" xmlns:w16cex="http://schemas.microsoft.com/office/word/2018/wordml/cex" xmlns:w16cid="http://schemas.microsoft.com/office/word/2016/wordml/cid" xmlns:w16="http://schemas.microsoft.com/office/word/2018/wordml" xmlns:w16sdtdh="http://schemas.microsoft.com/office/word/2020/wordml/sdtdatahash" xmlns:w16se="http://schemas.microsoft.com/office/word/2015/wordml/symex" xmlns:wpg="http://schemas.microsoft.com/office/word/2010/wordprocessingGroup" xmlns:wpi="http://schemas.microsoft.com/office/word/2010/wordprocessingInk" xmlns:wne="http://schemas.microsoft.com/office/word/2006/wordml" xmlns:wps="http://schemas.microsoft.com/office/word/2010/wordprocessingShape" mc:Ignorable="w14 w15 w16se w16cid w16 w16cex w16sdtdh wp14">
   <w:body>
     <w:p>
-      <w:r>
-        <w:t>Objectif : Déterminer les protéines à un moment donné dans une situation déterminée.</w:t>
-      </w:r>
-    </w:p>
-    <w:p>
-      <w:r>
-        <w:t>Quelles sont les intérêts de la protéomique</w:t>
-      </w:r>
-    </w:p>
-    <w:p>
-      <w:r>
-        <w:t>Les protéines sont les éléments centrales dans la vie des cellules.</w:t>
-      </w:r>
-    </w:p>
-    <w:p>
-      <w:r>
-        <w:t xml:space="preserve">Les protéines présentes dans la cellule ne </w:t>
-      </w:r>
-      <w:proofErr w:type="gramStart"/>
-      <w:r>
-        <w:t>dépend</w:t>
-      </w:r>
-      <w:proofErr w:type="gramEnd"/>
-      <w:r>
-        <w:t xml:space="preserve"> pas que de la transcription. </w:t>
-      </w:r>
-    </w:p>
-    <w:p>
-      <w:r>
-        <w:t>Les protéines peuvent subir des modifications post traductionnelle qui ne sont pas indiquées dans le code génétique.</w:t>
-      </w:r>
-    </w:p>
-    <w:p>
-      <w:pPr>
-        <w:pStyle w:val="Titre2"/>
-      </w:pPr>
-      <w:r>
-        <w:t>Purification des protéines</w:t>
-      </w:r>
-    </w:p>
-    <w:p>
-      <w:r>
-        <w:t>Migration sur gel SDS-Page</w:t>
-      </w:r>
-    </w:p>
-    <w:p>
-      <w:r>
-        <w:t>La migration permet en plus de créer des échantillons avec des protéines d’une gamme de taille restreinte.</w:t>
-      </w:r>
-    </w:p>
-    <w:p>
-      <w:r>
-        <w:t>Dénaturation des protéines qui sera utile pour facilité le découpage en peptides.</w:t>
-      </w:r>
-    </w:p>
-    <w:p>
-      <w:pPr>
-        <w:pStyle w:val="Titre2"/>
-      </w:pPr>
-      <w:r>
-        <w:t>Découpage des protéines en peptides</w:t>
-      </w:r>
-    </w:p>
-    <w:p>
-      <w:r>
-        <w:t>Rétablir les paramètres chimiques optimales pour que les endopeptidases soit le plus efficace. Dans l’idéale il faudrait qu’elle lyse tous les séquences reconnu.</w:t>
-      </w:r>
-    </w:p>
-    <w:p>
-      <w:r>
-        <w:t xml:space="preserve">Les endopeptidases sont </w:t>
-      </w:r>
-    </w:p>
-    <w:p>
-      <w:r>
-        <w:t>Trypsine coupe aux niveaux des aa cycliques.</w:t>
-      </w:r>
-    </w:p>
-    <w:p>
-      <w:r>
-        <w:t xml:space="preserve">Des différences </w:t>
-      </w:r>
-      <w:proofErr w:type="gramStart"/>
-      <w:r>
-        <w:t>existes</w:t>
-      </w:r>
-      <w:proofErr w:type="gramEnd"/>
-      <w:r>
-        <w:t xml:space="preserve"> entre les enzymes en terme d’efficacité et de spécificité. Autrement spécifique. Elle coupe en sauf </w:t>
-      </w:r>
-    </w:p>
-    <w:p>
-      <w:r>
-        <w:t>Utilisation d’urée favorise l’activité de la trypsine.</w:t>
-      </w:r>
-    </w:p>
-    <w:p>
-      <w:pPr>
-        <w:pStyle w:val="Titre2"/>
-      </w:pPr>
-      <w:r>
-        <w:t>Chromatographie</w:t>
-      </w:r>
-    </w:p>
-    <w:p>
-      <w:r>
-        <w:t>Fractionne l’échantillon de départ</w:t>
-      </w:r>
-    </w:p>
-    <w:p>
-      <w:r>
-        <w:t>Gradient particulièrement utilisée affinité notamment pour les complexes protéiques.</w:t>
-      </w:r>
-    </w:p>
-    <w:p>
-      <w:r>
-        <w:t xml:space="preserve">Propriété physique des molécules </w:t>
-      </w:r>
-    </w:p>
-    <w:p>
-      <w:r>
-        <w:t xml:space="preserve">Par ce pourrait servir à identifier une erreur </w:t>
-      </w:r>
-    </w:p>
-    <w:p>
-      <w:r>
-        <w:t>Affinité</w:t>
-      </w:r>
-    </w:p>
-    <w:p>
-      <w:pPr>
-        <w:pStyle w:val="Paragraphedeliste"/>
-        <w:numPr>
-          <w:ilvl w:val="0"/>
-          <w:numId w:val="29"/>
-        </w:numPr>
-      </w:pPr>
-      <w:r>
-        <w:t xml:space="preserve">Biotine (vitamine B8) avec le </w:t>
-      </w:r>
-      <w:proofErr w:type="spellStart"/>
-      <w:r>
-        <w:t>strept</w:t>
-      </w:r>
-      <w:proofErr w:type="spellEnd"/>
-      <w:r>
-        <w:t>.</w:t>
-      </w:r>
-    </w:p>
-    <w:p>
-      <w:pPr>
-        <w:pStyle w:val="Paragraphedeliste"/>
-        <w:numPr>
-          <w:ilvl w:val="0"/>
-          <w:numId w:val="29"/>
-        </w:numPr>
-      </w:pPr>
-      <w:r>
-        <w:t>Du nickel avec l’histidine.</w:t>
-      </w:r>
-    </w:p>
-    <w:p>
-      <w:pPr>
-        <w:pStyle w:val="Paragraphedeliste"/>
-        <w:numPr>
-          <w:ilvl w:val="0"/>
-          <w:numId w:val="29"/>
-        </w:numPr>
-      </w:pPr>
-      <w:r>
-        <w:t xml:space="preserve">Hydrophobe avec des chaines carbonées. De grande taille pour les petites molécules et petite avec les grandes molécules pour   </w:t>
-      </w:r>
-    </w:p>
-    <w:p>
-      <w:pPr>
-        <w:pStyle w:val="Paragraphedeliste"/>
-        <w:numPr>
-          <w:ilvl w:val="0"/>
-          <w:numId w:val="29"/>
-        </w:numPr>
-      </w:pPr>
-      <w:r>
-        <w:t>grandes molécules non polaire avec de petites chaines carbonées (sinon les molécules restent collées).</w:t>
-      </w:r>
-    </w:p>
-    <w:p>
-      <w:r>
-        <w:t>Baisse pH et solvant.</w:t>
-      </w:r>
-    </w:p>
-    <w:p>
-      <w:r>
-        <w:t>Haute pression sur appareil ? micro-taille paramètre</w:t>
-      </w:r>
-    </w:p>
-    <w:p>
-      <w:r>
-        <w:t>75nm taille échantillon</w:t>
-      </w:r>
-    </w:p>
-    <w:p>
-      <w:r>
-        <w:t>Avantage</w:t>
-      </w:r>
-    </w:p>
-    <w:p>
-      <w:r>
-        <w:t xml:space="preserve">Pb : utilisation sels étape d’élimination des sels. </w:t>
-      </w:r>
-    </w:p>
-    <w:p>
-      <w:r>
-        <w:t>Électrophorèse (taille point isoélectrique)</w:t>
-      </w:r>
-    </w:p>
-    <w:p>
-      <w:r>
-        <w:t>Poids moléculaires apparent</w:t>
-      </w:r>
-    </w:p>
-    <w:p>
-      <w:pPr>
-        <w:pStyle w:val="Titre2"/>
-      </w:pPr>
-      <w:r>
-        <w:t>Quantification des protéines</w:t>
-      </w:r>
-    </w:p>
-    <w:p>
-      <w:r>
-        <w:t>Il existe plusieurs méthodes mon quantifié l’ADN :</w:t>
-      </w:r>
-    </w:p>
-    <w:p>
-      <w:pPr>
-        <w:pStyle w:val="Paragraphedeliste"/>
-        <w:numPr>
-          <w:ilvl w:val="0"/>
-          <w:numId w:val="27"/>
-        </w:numPr>
-      </w:pPr>
-      <w:r>
-        <w:t>L’électrophorèse</w:t>
-      </w:r>
-    </w:p>
-    <w:p>
-      <w:pPr>
-        <w:pStyle w:val="Paragraphedeliste"/>
-        <w:numPr>
-          <w:ilvl w:val="0"/>
-          <w:numId w:val="27"/>
-        </w:numPr>
-      </w:pPr>
-      <w:r>
-        <w:t>La spectrométrie de masse.</w:t>
-      </w:r>
-    </w:p>
-    <w:p>
-      <w:r>
-        <w:lastRenderedPageBreak/>
-        <w:t>Limite de l’électrophorèse (visualiser modification post traductionnelle) pas très reproductible</w:t>
-      </w:r>
-    </w:p>
-    <w:p>
-      <w:r>
-        <w:t>Quelques avantages de la spectrométrie de masse :</w:t>
+      <w:pPr>
+        <w:pStyle w:val="Titre1"/>
+      </w:pPr>
+      <w:r>
+        <w:t>Spectrométrie de masse (MS)</w:t>
+      </w:r>
+    </w:p>
+    <w:p>
+      <w:r>
+        <w:t>La spectrométrie de masse s’appuie sur l’analyse de la trajectoire. Des particules chargées gravitent dans un champs électromagnétique. Leur trajectoire dépend de deux facteurs :</w:t>
       </w:r>
     </w:p>
     <w:p>
@@ -280,20 +24,7 @@
         </w:numPr>
       </w:pPr>
       <w:r>
-        <w:t>Certaines coloration sont compatibles avec spectrométrie notamment Coomassie.</w:t>
-      </w:r>
-    </w:p>
-    <w:p>
-      <w:pPr>
-        <w:pStyle w:val="Titre1"/>
-      </w:pPr>
-      <w:r>
-        <w:t>Spectrométrie de masse (MS)</w:t>
-      </w:r>
-    </w:p>
-    <w:p>
-      <w:r>
-        <w:t>La spectrométrie de masse permet de :</w:t>
+        <w:t>Leur charge.</w:t>
       </w:r>
     </w:p>
     <w:p>
@@ -305,27 +36,7 @@
         </w:numPr>
       </w:pPr>
       <w:r>
-        <w:t>Quantifier càd connaître le nombre. Identifier. L’identification est rendue possible en croisant les connaissances en biologie et chimie moléculaire avec les mesures expérimentales.</w:t>
-      </w:r>
-    </w:p>
-    <w:p>
-      <w:proofErr w:type="spellStart"/>
-      <w:r>
-        <w:t>On</w:t>
-      </w:r>
-      <w:proofErr w:type="spellEnd"/>
-      <w:r>
-        <w:t xml:space="preserve"> créé un environnement qui permet de rendre possible la mesure des molécules. Phénomène physique que l’on détecte et très sensible mesurer de très petites variations. Les variations du champs électrique (ou magnétique)</w:t>
-      </w:r>
-    </w:p>
-    <w:p>
-      <w:r>
-        <w:t xml:space="preserve">Attention, toutes les molécules ne sont pas différence de pas aussi sensible entre les molécules certaines sont très bien détecter quand d’autre le sont moins. On peut s’affranchir de cette obstacle ???? en la quantification relative. </w:t>
-      </w:r>
-    </w:p>
-    <w:p>
-      <w:r>
-        <w:t>Le principe les molécules analyser sont mises dans un champs électrique (ou magnétique). Comme els molécules possèdent des charges elle par la présence elle modifie le champs. Cette modification. Pas directement chose interaction qui détermine ce que l’on voit. Deux paramètres :</w:t>
+        <w:t>Leur masse.</w:t>
       </w:r>
     </w:p>
     <w:p>
@@ -337,7 +48,108 @@
         </w:numPr>
       </w:pPr>
       <w:r>
-        <w:t xml:space="preserve">Trajectoire. </w:t>
+        <w:t>(la conformation) la répartition des charges et de la masse dans l’espace.</w:t>
+      </w:r>
+    </w:p>
+    <w:p>
+      <w:r>
+        <w:t xml:space="preserve">Leur mouvement modifie à son tour le champ électromagnétique. Ce sont ces variations qui sont mesurées et qui fournissent les informations sur les particules en mouvement (vitesse et orbite). L’appareil est sensible à de faibles variations. </w:t>
+      </w:r>
+    </w:p>
+    <w:p>
+      <w:r>
+        <w:t>La précision de la masse est de l’ordre de 0,2 Da (Dalton). À comparer par rapport à la masse d’un atome d’hydrogène qui est de 1 Da. La sensibilité est suffisante pour distinguer des isotopes.</w:t>
+      </w:r>
+    </w:p>
+    <w:p>
+      <w:r>
+        <w:rPr>
+          <w:u w:val="single"/>
+        </w:rPr>
+        <w:t>Rmq :</w:t>
+      </w:r>
+      <w:r>
+        <w:t xml:space="preserve"> Ainsi, seul les molécules chargées peuvent être analysés.</w:t>
+      </w:r>
+    </w:p>
+    <w:p>
+      <w:r>
+        <w:rPr>
+          <w:rStyle w:val="Accentuation"/>
+        </w:rPr>
+        <w:t>Attention</w:t>
+      </w:r>
+      <w:r>
+        <w:t>, il existe le spectromètre n’est sensible de la même manière à toutes les molécules. Cette variation constitue une difficulté pour la quantification absolue. Il est nécessaire de passer par une gamme étalon.</w:t>
+      </w:r>
+    </w:p>
+    <w:p>
+      <w:r>
+        <w:rPr>
+          <w:rStyle w:val="Accentuation"/>
+        </w:rPr>
+        <w:t>Attention</w:t>
+      </w:r>
+      <w:r>
+        <w:t xml:space="preserve"> la quantification relative ne fonctionne que lorsque l’on est dans des conditions comparables.</w:t>
+      </w:r>
+    </w:p>
+    <w:p>
+      <w:r>
+        <w:t>Utilités :</w:t>
+      </w:r>
+    </w:p>
+    <w:p>
+      <w:pPr>
+        <w:pStyle w:val="Paragraphedeliste"/>
+        <w:numPr>
+          <w:ilvl w:val="0"/>
+          <w:numId w:val="40"/>
+        </w:numPr>
+      </w:pPr>
+      <w:r>
+        <w:t>Le listage de molécules.</w:t>
+      </w:r>
+    </w:p>
+    <w:p>
+      <w:pPr>
+        <w:pStyle w:val="Paragraphedeliste"/>
+        <w:numPr>
+          <w:ilvl w:val="0"/>
+          <w:numId w:val="40"/>
+        </w:numPr>
+      </w:pPr>
+      <w:r>
+        <w:t>La quantification relative ou absolue.</w:t>
+      </w:r>
+    </w:p>
+    <w:p>
+      <w:r>
+        <w:t>Pour faciliter la détection des molécules, des charges sont enlevées ou rajoutées afin de maximiser le nombre de charges totales (positif ou négatif, cation (+) ou anion (-).).</w:t>
+      </w:r>
+    </w:p>
+    <w:p>
+      <w:r>
+        <w:rPr>
+          <w:u w:val="single"/>
+        </w:rPr>
+        <w:t>Rmq :</w:t>
+      </w:r>
+      <w:r>
+        <w:t xml:space="preserve"> La qualité des résultats et leur pertinence dépendent grandement de la qualité de l’échantillon.</w:t>
+      </w:r>
+    </w:p>
+    <w:p>
+      <w:pPr>
+        <w:pStyle w:val="Titre2"/>
+      </w:pPr>
+      <w:r>
+        <w:t>Le spectromètre</w:t>
+      </w:r>
+    </w:p>
+    <w:p>
+      <w:r>
+        <w:t>Le spectromètre est constitué de trois unités :</w:t>
       </w:r>
     </w:p>
     <w:p>
@@ -349,126 +161,7 @@
         </w:numPr>
       </w:pPr>
       <w:r>
-        <w:t>La charge de la molécule.</w:t>
-      </w:r>
-    </w:p>
-    <w:p>
-      <w:r>
-        <w:t>Paramètres qui influencent la conformation (disposition dans l’espace).</w:t>
-      </w:r>
-    </w:p>
-    <w:p>
-      <w:r>
-        <w:t>Pour rendre les molécules plus facilement détectables, on leur ajoute ou enlève des charges.</w:t>
-      </w:r>
-    </w:p>
-    <w:p>
-      <w:r>
-        <w:t>M/z séparateur</w:t>
-      </w:r>
-    </w:p>
-    <w:tbl>
-      <w:tblPr>
-        <w:tblStyle w:val="Grilledetableauclaire"/>
-        <w:tblW w:w="0" w:type="auto"/>
-        <w:tblLook w:val="0400" w:firstRow="0" w:lastRow="0" w:firstColumn="0" w:lastColumn="0" w:noHBand="0" w:noVBand="1"/>
-      </w:tblPr>
-      <w:tblGrid>
-        <w:gridCol w:w="3667"/>
-        <w:gridCol w:w="3668"/>
-      </w:tblGrid>
-      <w:tr>
-        <w:tc>
-          <w:tcPr>
-            <w:tcW w:w="3667" w:type="dxa"/>
-          </w:tcPr>
-          <w:p>
-            <m:oMathPara>
-              <m:oMath>
-                <m:f>
-                  <m:fPr>
-                    <m:ctrlPr>
-                      <w:rPr>
-                        <w:rFonts w:ascii="Cambria Math" w:hAnsi="Cambria Math"/>
-                        <w:b/>
-                        <w:i/>
-                      </w:rPr>
-                    </m:ctrlPr>
-                  </m:fPr>
-                  <m:num>
-                    <m:r>
-                      <w:rPr>
-                        <w:rFonts w:ascii="Cambria Math" w:hAnsi="Cambria Math"/>
-                      </w:rPr>
-                      <m:t>m</m:t>
-                    </m:r>
-                  </m:num>
-                  <m:den>
-                    <m:r>
-                      <w:rPr>
-                        <w:rFonts w:ascii="Cambria Math" w:hAnsi="Cambria Math"/>
-                      </w:rPr>
-                      <m:t>z</m:t>
-                    </m:r>
-                  </m:den>
-                </m:f>
-              </m:oMath>
-            </m:oMathPara>
-          </w:p>
-        </w:tc>
-        <w:tc>
-          <w:tcPr>
-            <w:tcW w:w="3668" w:type="dxa"/>
-          </w:tcPr>
-          <w:p>
-            <w:pPr>
-              <w:rPr>
-                <w:rFonts w:eastAsiaTheme="minorEastAsia"/>
-                <w:b/>
-              </w:rPr>
-            </w:pPr>
-            <m:oMath>
-              <m:r>
-                <w:rPr>
-                  <w:rFonts w:ascii="Cambria Math" w:hAnsi="Cambria Math"/>
-                </w:rPr>
-                <m:t>z</m:t>
-              </m:r>
-            </m:oMath>
-            <w:r>
-              <w:rPr>
-                <w:rFonts w:eastAsiaTheme="minorEastAsia"/>
-              </w:rPr>
-              <w:t xml:space="preserve"> charge</w:t>
-            </w:r>
-          </w:p>
-          <w:p>
-            <m:oMath>
-              <m:r>
-                <w:rPr>
-                  <w:rFonts w:ascii="Cambria Math" w:hAnsi="Cambria Math"/>
-                </w:rPr>
-                <m:t>m</m:t>
-              </m:r>
-            </m:oMath>
-            <w:r>
-              <w:rPr>
-                <w:rFonts w:eastAsiaTheme="minorEastAsia"/>
-              </w:rPr>
-              <w:t xml:space="preserve"> poids moléculaire apparent (Da)</w:t>
-            </w:r>
-          </w:p>
-        </w:tc>
-      </w:tr>
-    </w:tbl>
-    <w:p>
-      <w:r>
-        <w:t>La qualité des résultats et leur pertinence dépendent grandement de la qualité de l’échantillon.</w:t>
-      </w:r>
-    </w:p>
-    <w:p>
-      <w:r>
-        <w:t>Le spectromètre est constitué de trois unités :</w:t>
+        <w:t>La source d’ions.</w:t>
       </w:r>
     </w:p>
     <w:p>
@@ -480,7 +173,20 @@
         </w:numPr>
       </w:pPr>
       <w:r>
-        <w:t>La source d’ions.</w:t>
+        <w:t>L’analyseur et le détecteur. C’est l’analyseur qui transforme les orbites en spectre (m/z) grâce à la transformation de Fourriers.</w:t>
+      </w:r>
+    </w:p>
+    <w:p>
+      <w:pPr>
+        <w:pStyle w:val="Titre2"/>
+      </w:pPr>
+      <w:r>
+        <w:t>La source d’ions</w:t>
+      </w:r>
+    </w:p>
+    <w:p>
+      <w:r>
+        <w:t>Il existe plusieurs types de sources d’ions pour charger les particules :</w:t>
       </w:r>
     </w:p>
     <w:p>
@@ -488,11 +194,52 @@
         <w:pStyle w:val="Paragraphedeliste"/>
         <w:numPr>
           <w:ilvl w:val="0"/>
-          <w:numId w:val="28"/>
+          <w:numId w:val="45"/>
         </w:numPr>
       </w:pPr>
       <w:r>
-        <w:t>L’analyseur et le détecteur. L’analyseur a va permettre de transformation de Fourriers des « orbites » ou les trajectoires en spectre (m/z).</w:t>
+        <w:t>Ionisation electrospray ESI. Un gaz est nébulisé autour de l’échantillon. Il est adapté aux échantillons liquides et il permet du haut débit.</w:t>
+      </w:r>
+    </w:p>
+    <w:p>
+      <w:pPr>
+        <w:pStyle w:val="Paragraphedeliste"/>
+        <w:numPr>
+          <w:ilvl w:val="0"/>
+          <w:numId w:val="45"/>
+        </w:numPr>
+      </w:pPr>
+      <w:r>
+        <w:t>MALDI une matrice solide désintégré par l’utilisation d’un laser.</w:t>
+      </w:r>
+    </w:p>
+    <w:p>
+      <w:r>
+        <w:rPr>
+          <w:rStyle w:val="Accentuation"/>
+        </w:rPr>
+        <w:t>Source douce</w:t>
+      </w:r>
+      <w:r>
+        <w:t xml:space="preserve"> pression atmosphérique.</w:t>
+      </w:r>
+    </w:p>
+    <w:p>
+      <w:pPr>
+        <w:pStyle w:val="Titre3"/>
+      </w:pPr>
+      <w:r>
+        <w:t>Ionisation electrospray (ESI)</w:t>
+      </w:r>
+    </w:p>
+    <w:p>
+      <w:r>
+        <w:t>ESI gaz nébulisation. Les gouttelettes situés autour des molécules d’intérêt sont éjectés par un courant et chargées.</w:t>
+      </w:r>
+    </w:p>
+    <w:p>
+      <w:r>
+        <w:t>Dissociation des molécules par la répulsion d’électrique dû aux charges.</w:t>
       </w:r>
     </w:p>
     <w:p>
@@ -500,42 +247,12 @@
         <w:pStyle w:val="Titre2"/>
       </w:pPr>
       <w:r>
-        <w:t>La source d’ions</w:t>
-      </w:r>
-    </w:p>
-    <w:p>
-      <w:r>
-        <w:t>Il est possible d’utiliser de charge cation (+) ou anion (-).</w:t>
-      </w:r>
-    </w:p>
-    <w:p>
-      <w:r>
-        <w:t>Phase gazeuse :</w:t>
-      </w:r>
-    </w:p>
-    <w:p>
-      <w:r>
-        <w:t>Douce pression atmosphérique</w:t>
-      </w:r>
-    </w:p>
-    <w:p>
-      <w:r>
-        <w:t>Négativement ajouter ou enlever des protons.</w:t>
-      </w:r>
-    </w:p>
-    <w:p>
-      <w:r>
-        <w:t>ESI</w:t>
-      </w:r>
-    </w:p>
-    <w:p>
-      <w:r>
-        <w:t>MALDI et ESI complémentaire accessible financièrement.</w:t>
-      </w:r>
-    </w:p>
-    <w:p>
-      <w:r>
-        <w:t>ESI plus adapté aux échantillons liquides et permet du haut débit.</w:t>
+        <w:t>Analyseur de trajectoire</w:t>
+      </w:r>
+    </w:p>
+    <w:p>
+      <w:r>
+        <w:t>Analyseur (séparateur) time of fly</w:t>
       </w:r>
     </w:p>
     <w:p>
@@ -543,12 +260,13 @@
         <w:pStyle w:val="Titre3"/>
       </w:pPr>
       <w:r>
-        <w:t>MALDI</w:t>
-      </w:r>
-    </w:p>
-    <w:p>
-      <w:r>
-        <w:t>désagrégé la matrice.</w:t>
+        <w:lastRenderedPageBreak/>
+        <w:t>Quadripôle</w:t>
+      </w:r>
+    </w:p>
+    <w:p>
+      <w:r>
+        <w:t>Le quadripôle analyse la stabilité de la trajectoire. Les 20 ions plus intense sont ensuite analysé en MS/MS. Les autres molécules éjectés par des variations du champs électrique.</w:t>
       </w:r>
     </w:p>
     <w:p>
@@ -556,191 +274,193 @@
         <w:pStyle w:val="Titre3"/>
       </w:pPr>
       <w:r>
-        <w:t>Ionisation electrospray (ESI)</w:t>
-      </w:r>
-    </w:p>
-    <w:p>
-      <w:r>
-        <w:t>ESI gaz nébulisation gouttelette</w:t>
-      </w:r>
-    </w:p>
-    <w:p>
-      <w:r>
-        <w:lastRenderedPageBreak/>
-        <w:t>Éjecté chargé qui sont dissociés par un jet à contrecourant.</w:t>
-      </w:r>
-    </w:p>
-    <w:p>
-      <w:r>
-        <w:t>Dissociation des molécules à cause des charges.</w:t>
-      </w:r>
-    </w:p>
-    <w:p>
-      <w:r>
-        <w:t>Contrecourant élimine le solvant.</w:t>
-      </w:r>
-    </w:p>
-    <w:p>
-      <w:r>
-        <w:t>Différence de potentiel répulsion de Colomb.</w:t>
-      </w:r>
-    </w:p>
-    <w:p>
-      <w:r>
-        <w:t>Solvant non chargé</w:t>
-      </w:r>
-    </w:p>
-    <w:p>
-      <w:r>
-        <w:t>Répulsion (électrique)</w:t>
-      </w:r>
-    </w:p>
-    <w:p>
-      <w:r>
-        <w:t>Plusieurs charges</w:t>
-      </w:r>
-    </w:p>
+        <w:t>Orbitrap</w:t>
+      </w:r>
+    </w:p>
+    <w:p/>
     <w:p>
       <w:pPr>
         <w:pStyle w:val="Titre2"/>
       </w:pPr>
       <w:r>
-        <w:t>L’analyseur</w:t>
-      </w:r>
-    </w:p>
-    <w:p>
-      <w:r>
-        <w:t xml:space="preserve">Varié le champs électrique pour déterminer éjecter </w:t>
+        <w:t>Interprétation des spectres MS</w:t>
+      </w:r>
+    </w:p>
+    <w:p>
+      <w:r>
+        <w:t>C’est l’analyseur qui transforme les données de trajectoires en spectre.</w:t>
+      </w:r>
+    </w:p>
+    <w:p>
+      <w:r>
+        <w:t xml:space="preserve">Les données obtenues après l’analyse des trajectoires forment un spectre avec : </w:t>
+      </w:r>
+    </w:p>
+    <w:p>
+      <w:pPr>
+        <w:pStyle w:val="Paragraphedeliste"/>
+        <w:numPr>
+          <w:ilvl w:val="0"/>
+          <w:numId w:val="42"/>
+        </w:numPr>
+      </w:pPr>
+      <w:r>
+        <w:t xml:space="preserve">En abscisse, </w:t>
+      </w:r>
+      <m:oMath>
+        <m:f>
+          <m:fPr>
+            <m:ctrlPr>
+              <w:rPr>
+                <w:rFonts w:ascii="Cambria Math" w:hAnsi="Cambria Math"/>
+                <w:b/>
+                <w:i/>
+              </w:rPr>
+            </m:ctrlPr>
+          </m:fPr>
+          <m:num>
+            <m:r>
+              <w:rPr>
+                <w:rFonts w:ascii="Cambria Math" w:hAnsi="Cambria Math"/>
+              </w:rPr>
+              <m:t>m</m:t>
+            </m:r>
+          </m:num>
+          <m:den>
+            <m:r>
+              <w:rPr>
+                <w:rFonts w:ascii="Cambria Math" w:hAnsi="Cambria Math"/>
+              </w:rPr>
+              <m:t>z</m:t>
+            </m:r>
+          </m:den>
+        </m:f>
+      </m:oMath>
+      <w:r>
+        <w:rPr>
+          <w:rFonts w:eastAsiaTheme="minorEastAsia"/>
+          <w:b/>
+        </w:rPr>
+        <w:t xml:space="preserve"> </w:t>
+      </w:r>
+      <w:r>
+        <w:t>où</w:t>
+      </w:r>
+      <w:r>
+        <w:rPr>
+          <w:rFonts w:eastAsiaTheme="minorEastAsia"/>
+          <w:b/>
+        </w:rPr>
+        <w:t xml:space="preserve"> </w:t>
       </w:r>
       <m:oMath>
         <m:r>
           <w:rPr>
             <w:rFonts w:ascii="Cambria Math" w:hAnsi="Cambria Math"/>
           </w:rPr>
-          <m:t>f</m:t>
+          <m:t>m</m:t>
         </m:r>
-        <m:d>
-          <m:dPr>
+      </m:oMath>
+      <w:r>
+        <w:rPr>
+          <w:rFonts w:eastAsiaTheme="minorEastAsia"/>
+        </w:rPr>
+        <w:t xml:space="preserve"> poids moléculaire apparent (Da) et z la charge.</w:t>
+      </w:r>
+    </w:p>
+    <w:p>
+      <w:pPr>
+        <w:pStyle w:val="Paragraphedeliste"/>
+        <w:numPr>
+          <w:ilvl w:val="0"/>
+          <w:numId w:val="42"/>
+        </w:numPr>
+      </w:pPr>
+      <w:r>
+        <w:rPr>
+          <w:rFonts w:eastAsiaTheme="minorEastAsia"/>
+        </w:rPr>
+        <w:t>En ordonnée, l’intensité du signal.</w:t>
+      </w:r>
+    </w:p>
+    <w:p>
+      <w:r>
+        <w:rPr>
+          <w:u w:val="single"/>
+        </w:rPr>
+        <w:t>Rmq :</w:t>
+      </w:r>
+      <w:r>
+        <w:t xml:space="preserve"> L’intensité du signale dépend de la quantité de protéines présentes dans l’échantillon.</w:t>
+      </w:r>
+    </w:p>
+    <w:p>
+      <w:pPr>
+        <w:pStyle w:val="Titre2"/>
+      </w:pPr>
+      <w:r>
+        <w:t>La charge</w:t>
+      </w:r>
+    </w:p>
+    <w:p>
+      <w:r>
+        <w:t>La charge est déterminée par la différence entre deux pics isotopiques :</w:t>
+      </w:r>
+      <m:oMath>
+        <m:r>
+          <w:rPr>
+            <w:rFonts w:ascii="Cambria Math" w:hAnsi="Cambria Math"/>
+          </w:rPr>
+          <m:t>∆=</m:t>
+        </m:r>
+        <m:f>
+          <m:fPr>
             <m:ctrlPr>
               <w:rPr>
                 <w:rFonts w:ascii="Cambria Math" w:hAnsi="Cambria Math"/>
                 <w:i/>
               </w:rPr>
             </m:ctrlPr>
-          </m:dPr>
-          <m:e>
-            <m:f>
-              <m:fPr>
-                <m:ctrlPr>
-                  <w:rPr>
-                    <w:rFonts w:ascii="Cambria Math" w:hAnsi="Cambria Math"/>
-                    <w:i/>
-                  </w:rPr>
-                </m:ctrlPr>
-              </m:fPr>
-              <m:num>
-                <m:r>
-                  <w:rPr>
-                    <w:rFonts w:ascii="Cambria Math" w:hAnsi="Cambria Math"/>
-                  </w:rPr>
-                  <m:t>m</m:t>
-                </m:r>
-              </m:num>
-              <m:den>
-                <m:r>
-                  <w:rPr>
-                    <w:rFonts w:ascii="Cambria Math" w:hAnsi="Cambria Math"/>
-                  </w:rPr>
-                  <m:t>z</m:t>
-                </m:r>
-              </m:den>
-            </m:f>
-          </m:e>
-        </m:d>
-        <m:r>
-          <w:rPr>
-            <w:rFonts w:ascii="Cambria Math" w:hAnsi="Cambria Math"/>
-          </w:rPr>
-          <m:t>=% intensité</m:t>
-        </m:r>
+          </m:fPr>
+          <m:num>
+            <m:r>
+              <w:rPr>
+                <w:rFonts w:ascii="Cambria Math" w:hAnsi="Cambria Math"/>
+              </w:rPr>
+              <m:t>1</m:t>
+            </m:r>
+          </m:num>
+          <m:den>
+            <m:r>
+              <w:rPr>
+                <w:rFonts w:ascii="Cambria Math" w:hAnsi="Cambria Math"/>
+              </w:rPr>
+              <m:t>Charge</m:t>
+            </m:r>
+          </m:den>
+        </m:f>
       </m:oMath>
+    </w:p>
+    <w:p>
       <w:r>
         <w:rPr>
-          <w:rFonts w:eastAsiaTheme="minorEastAsia"/>
+          <w:rStyle w:val="Accentuation"/>
         </w:rPr>
-        <w:t>.</w:t>
-      </w:r>
-    </w:p>
-    <w:p>
-      <w:pPr>
-        <w:pStyle w:val="Titre3"/>
-      </w:pPr>
-      <w:r>
-        <w:t>Quadripôle</w:t>
-      </w:r>
-    </w:p>
-    <w:p>
-      <w:r>
-        <w:t>Stabilité de la trajectoire</w:t>
-      </w:r>
-    </w:p>
-    <w:p>
-      <w:pPr>
-        <w:pStyle w:val="Titre3"/>
-      </w:pPr>
-      <w:r>
-        <w:t>Orbitrap (trajectoire)</w:t>
-      </w:r>
-    </w:p>
-    <w:p>
-      <w:r>
-        <w:t xml:space="preserve">Analyseur (séparateur) time of </w:t>
-      </w:r>
-      <w:proofErr w:type="spellStart"/>
-      <w:r>
-        <w:t>fly</w:t>
-      </w:r>
-      <w:proofErr w:type="spellEnd"/>
-    </w:p>
-    <w:p>
-      <w:r>
-        <w:t>Vitesse de parcours</w:t>
-      </w:r>
-    </w:p>
-    <w:p>
-      <w:r>
-        <w:t>Analyseur quadripôle</w:t>
-      </w:r>
-    </w:p>
-    <w:p>
-      <w:r>
-        <w:t>Filtration et fragmentation</w:t>
-      </w:r>
-    </w:p>
-    <w:p>
-      <w:r>
-        <w:t xml:space="preserve">Étudié un groupe </w:t>
-      </w:r>
-      <w:proofErr w:type="spellStart"/>
-      <w:r>
-        <w:t>imp</w:t>
-      </w:r>
-      <w:proofErr w:type="spellEnd"/>
-      <w:r>
-        <w:t xml:space="preserve"> de </w:t>
-      </w:r>
-      <w:proofErr w:type="spellStart"/>
-      <w:r>
-        <w:t>protéo</w:t>
-      </w:r>
-      <w:proofErr w:type="spellEnd"/>
-      <w:r>
-        <w:t xml:space="preserve"> </w:t>
-      </w:r>
-    </w:p>
-    <w:p>
-      <w:r>
-        <w:t>Astuce découpé peptide</w:t>
+        <w:t>Isotope</w:t>
+      </w:r>
+      <w:r>
+        <w:t xml:space="preserve"> molécule ayant un ou plusieurs neutrons supplémentaires.</w:t>
+      </w:r>
+    </w:p>
+    <w:p>
+      <w:r>
+        <w:rPr>
+          <w:rStyle w:val="Accentuation"/>
+        </w:rPr>
+        <w:t>Composé radioactif</w:t>
+      </w:r>
+      <w:r>
+        <w:t xml:space="preserve"> isotope non stable.</w:t>
       </w:r>
     </w:p>
     <w:p>
@@ -748,72 +468,12 @@
         <w:pStyle w:val="Titre2"/>
       </w:pPr>
       <w:r>
-        <w:t>MS/MS</w:t>
-      </w:r>
-    </w:p>
-    <w:p>
-      <w:r>
-        <w:t>Combiné deux analyseurs qui agissent successivement.</w:t>
-      </w:r>
-    </w:p>
-    <w:p>
-      <w:pPr>
-        <w:pStyle w:val="Paragraphedeliste"/>
-        <w:numPr>
-          <w:ilvl w:val="0"/>
-          <w:numId w:val="30"/>
-        </w:numPr>
-      </w:pPr>
-      <w:r>
-        <w:t>Le premier.</w:t>
-      </w:r>
-    </w:p>
-    <w:p>
-      <w:pPr>
-        <w:pStyle w:val="Paragraphedeliste"/>
-        <w:numPr>
-          <w:ilvl w:val="1"/>
-          <w:numId w:val="30"/>
-        </w:numPr>
-      </w:pPr>
-      <w:r>
-        <w:t xml:space="preserve">Des mesures de la </w:t>
-      </w:r>
-    </w:p>
-    <w:p>
-      <w:pPr>
-        <w:pStyle w:val="Paragraphedeliste"/>
-        <w:numPr>
-          <w:ilvl w:val="1"/>
-          <w:numId w:val="30"/>
-        </w:numPr>
-      </w:pPr>
-      <w:r>
-        <w:t>Sélectionner les molécules.</w:t>
-      </w:r>
-    </w:p>
-    <w:p>
-      <w:pPr>
-        <w:pStyle w:val="Paragraphedeliste"/>
-        <w:numPr>
-          <w:ilvl w:val="0"/>
-          <w:numId w:val="30"/>
-        </w:numPr>
-      </w:pPr>
-      <w:r>
-        <w:t>Coupure de la sélection.</w:t>
-      </w:r>
-    </w:p>
-    <w:p>
-      <w:pPr>
-        <w:pStyle w:val="Paragraphedeliste"/>
-        <w:numPr>
-          <w:ilvl w:val="0"/>
-          <w:numId w:val="30"/>
-        </w:numPr>
-      </w:pPr>
-      <w:r>
-        <w:t>Analyse des fragments avec Parent masse + plusieurs masse fils</w:t>
+        <w:t>Quantification absolue</w:t>
+      </w:r>
+    </w:p>
+    <w:p>
+      <w:r>
+        <w:t>La quantification absolue passe par une gamme étalon avec un marquage à l’isotope. Les échantillons d’intérêts sont reportés sur une courbe étalon.</w:t>
       </w:r>
     </w:p>
     <w:p>
@@ -826,7 +486,16 @@
     </w:p>
     <w:p>
       <w:r>
-        <w:t>Nature de l’échantillon de la nature de la molécule les plus + protéines H+. Jusqu’à z. Azote et oxygène doublet non liant donneur.</w:t>
+        <w:t>Nature de l’échantillon de la nature de la molécule les plus + protéines H</w:t>
+      </w:r>
+      <w:r>
+        <w:rPr>
+          <w:vertAlign w:val="superscript"/>
+        </w:rPr>
+        <w:t>+</w:t>
+      </w:r>
+      <w:r>
+        <w:t>. Jusqu’à z. Azote et oxygène doublet non liant donneur.</w:t>
       </w:r>
     </w:p>
     <w:p>
@@ -836,15 +505,7 @@
     </w:p>
     <w:p>
       <w:r>
-        <w:t xml:space="preserve">Comme la plupart des appareils de haute précision, ils possèdent une plage de mesure avec des conditions </w:t>
-      </w:r>
-      <w:proofErr w:type="spellStart"/>
-      <w:r>
-        <w:t>expériementales</w:t>
-      </w:r>
-      <w:proofErr w:type="spellEnd"/>
-      <w:r>
-        <w:t xml:space="preserve"> optimales. Dans le cadre d’analyser des chaines peptidiques.</w:t>
+        <w:t>Comme la plupart des appareils de haute précision, ils possèdent une plage de mesure avec des conditions expérimentales optimales. Dans le cadre d’analyser des chaines peptidiques.</w:t>
       </w:r>
     </w:p>
     <w:p>
@@ -873,18 +534,9 @@
         </w:numPr>
       </w:pPr>
       <w:r>
-        <w:t xml:space="preserve">La détection des </w:t>
-      </w:r>
-      <w:proofErr w:type="spellStart"/>
-      <w:r>
-        <w:t>protéines.isomères</w:t>
-      </w:r>
-      <w:proofErr w:type="spellEnd"/>
-      <w:r>
-        <w:t>.</w:t>
-      </w:r>
-    </w:p>
-    <w:p/>
+        <w:t>La détection des protéines isomères.</w:t>
+      </w:r>
+    </w:p>
     <w:p>
       <w:r>
         <w:t>On réalise généralement une découpe des protéines en peptides par l’utilisation d’endopeptidase (par exemple, la trypsine). Les endopeptidases utilisé possèdent des sites de clivage spécifique.</w:t>
@@ -895,81 +547,193 @@
         <w:t>Nécessite de dénaturer la protéine notamment de la suppression des ponts disulfures. On ajoute un groupement pour empêcher leur reformation.</w:t>
       </w:r>
     </w:p>
-    <w:p/>
+    <w:p>
+      <w:pPr>
+        <w:pStyle w:val="Titre2"/>
+      </w:pPr>
+      <w:r>
+        <w:t>Préparation des échantillons pour la spectrométrie de masse</w:t>
+      </w:r>
+    </w:p>
+    <w:p>
+      <w:r>
+        <w:t>Les échantillons sont préparés pour faciliter la collecte des données par l’analyseur en réduisant la variabilité des molécules (différences de taille, de masse…) mais également la lecture et l’interprétation des résultats.</w:t>
+      </w:r>
+    </w:p>
+    <w:p>
+      <w:r>
+        <w:t>Pour faciliter l’analyse des protéines par MS :</w:t>
+      </w:r>
+    </w:p>
     <w:p>
       <w:pPr>
         <w:pStyle w:val="Paragraphedeliste"/>
         <w:numPr>
           <w:ilvl w:val="0"/>
-          <w:numId w:val="31"/>
+          <w:numId w:val="38"/>
         </w:numPr>
       </w:pPr>
       <w:r>
-        <w:t>Chromatographie.</w:t>
+        <w:t>les protéines sont découpées en peptides.</w:t>
       </w:r>
     </w:p>
     <w:p>
       <w:pPr>
         <w:pStyle w:val="Paragraphedeliste"/>
         <w:numPr>
-          <w:ilvl w:val="1"/>
-          <w:numId w:val="31"/>
+          <w:ilvl w:val="0"/>
+          <w:numId w:val="38"/>
         </w:numPr>
       </w:pPr>
       <w:r>
-        <w:t>Retirer les sels.</w:t>
+        <w:t>Les peptides sont analysés en sortie de chromatographie. Ils sont élués au fur et à mesure par des propriétés physico-chimiques proches.</w:t>
+      </w:r>
+    </w:p>
+    <w:p>
+      <w:pPr>
+        <w:pStyle w:val="Titre3"/>
+      </w:pPr>
+      <w:r>
+        <w:lastRenderedPageBreak/>
+        <w:t>Fragmentation des protéines par digestion enzymatique</w:t>
+      </w:r>
+    </w:p>
+    <w:p>
+      <w:r>
+        <w:t>Les protéines fragmentées sont découpées en peptides notamment avec la trypsine. Cette peptidase est extrêmement spécifique à son site de clivage et très efficace, elle rate peu de sites.</w:t>
+      </w:r>
+    </w:p>
+    <w:p>
+      <w:r>
+        <w:rPr>
+          <w:u w:val="single"/>
+        </w:rPr>
+        <w:t>Rmq :</w:t>
+      </w:r>
+      <w:r>
+        <w:t xml:space="preserve"> Le découpage des protéines par les protéases complexifie l’échantillon (nombre de molécules beaucoup important) mais cela diminue la complexité du spectre après la fragmentation (les fragments sont suffisamment petits pour être facile à analyser).</w:t>
+      </w:r>
+    </w:p>
+    <w:p>
+      <w:pPr>
+        <w:pStyle w:val="Titre3"/>
+      </w:pPr>
+      <w:r>
+        <w:t>Chromatographie</w:t>
+      </w:r>
+    </w:p>
+    <w:p>
+      <w:r>
+        <w:t>La chromatographie permet de Fractionner l’échantillon. Cela facilite l’analyse (à la fois pour le spectromètre mais aussi pour l’utilisateur). Les molécules sont analysées par groupe partageant avec des propriétés chimiques très proches.</w:t>
+      </w:r>
+    </w:p>
+    <w:p>
+      <w:r>
+        <w:rPr>
+          <w:u w:val="single"/>
+        </w:rPr>
+        <w:t>Rmq </w:t>
+      </w:r>
+      <w:r>
+        <w:t>: La chromatographie permet aussi de retirer les sels.</w:t>
+      </w:r>
+    </w:p>
+    <w:p>
+      <w:pPr>
+        <w:pStyle w:val="Titre3"/>
+      </w:pPr>
+      <w:r>
+        <w:t>FAIM</w:t>
+      </w:r>
+    </w:p>
+    <w:p>
+      <w:r>
+        <w:t>Le FAIM est module supplémentaire qui ajoute un filtre supplémentaire à la sortie du spray. Il permet de filtrer les ions en fonction de leur charge.</w:t>
+      </w:r>
+    </w:p>
+    <w:p>
+      <w:r>
+        <w:t>Par exemple il permet d’éliminer les ions mono-chargés qui généralement ne sont pas des protéines.</w:t>
+      </w:r>
+    </w:p>
+    <w:p>
+      <w:pPr>
+        <w:pStyle w:val="Titre2"/>
+      </w:pPr>
+      <w:r>
+        <w:t>Spectrométrie protéomique</w:t>
       </w:r>
     </w:p>
     <w:p>
       <w:pPr>
         <w:pStyle w:val="Paragraphedeliste"/>
         <w:numPr>
-          <w:ilvl w:val="1"/>
-          <w:numId w:val="31"/>
+          <w:ilvl w:val="0"/>
+          <w:numId w:val="39"/>
         </w:numPr>
       </w:pPr>
       <w:r>
-        <w:lastRenderedPageBreak/>
-        <w:t>Fractionner l’échantillon. Cela facilite l’analyse (à la fois pour le spectromètre mais aussi pour l’utilisateur). Les molécules sont analysés par groupe de molécules avec des propriétés chimiques très proches.</w:t>
-      </w:r>
-    </w:p>
-    <w:p>
-      <w:pPr>
-        <w:pStyle w:val="Titre3"/>
-      </w:pPr>
-      <w:r>
-        <w:t>MS/MS</w:t>
-      </w:r>
-    </w:p>
-    <w:p/>
-    <w:p>
-      <w:r>
-        <w:t>Études des fragments.</w:t>
-      </w:r>
-    </w:p>
-    <w:p>
-      <w:r>
-        <w:t>Liaison peptide favorise Yn-1 b1 fragment peptidique</w:t>
-      </w:r>
-    </w:p>
-    <w:p>
-      <w:r>
-        <w:t xml:space="preserve">Yn-1 le premier aa1 Yn-1 aa2 aa3 </w:t>
-      </w:r>
-    </w:p>
-    <w:p>
-      <w:r>
-        <w:t>1/ calcul masse 1 chargé</w:t>
-      </w:r>
-    </w:p>
-    <w:p>
-      <w:r>
-        <w:t>Yn-1 plus présent.</w:t>
-      </w:r>
-    </w:p>
-    <w:p>
-      <w:r>
-        <w:t>Recoupant les informations et grâce à la précision des mesures, on est en mesure de déterminé une partie des acides aminés d’une chaine.</w:t>
+        <w:t>MS.</w:t>
+      </w:r>
+    </w:p>
+    <w:p>
+      <w:pPr>
+        <w:pStyle w:val="Paragraphedeliste"/>
+        <w:numPr>
+          <w:ilvl w:val="0"/>
+          <w:numId w:val="39"/>
+        </w:numPr>
+      </w:pPr>
+      <w:r>
+        <w:t>Fragmentation des 20 ions avec le signale le plus intense. La fragmentation n’est pas (a</w:t>
+      </w:r>
+      <w:r>
+        <w:rPr>
+          <w:vertAlign w:val="subscript"/>
+        </w:rPr>
+        <w:t>1</w:t>
+      </w:r>
+      <w:r>
+        <w:t>/Y</w:t>
+      </w:r>
+      <w:r>
+        <w:rPr>
+          <w:vertAlign w:val="subscript"/>
+        </w:rPr>
+        <w:t xml:space="preserve">n-1 </w:t>
+      </w:r>
+      <w:r>
+        <w:t>ou Y</w:t>
+      </w:r>
+      <w:r>
+        <w:rPr>
+          <w:vertAlign w:val="subscript"/>
+        </w:rPr>
+        <w:t>n-1</w:t>
+      </w:r>
+      <w:r>
+        <w:t>/b</w:t>
+      </w:r>
+      <w:r>
+        <w:rPr>
+          <w:vertAlign w:val="subscript"/>
+        </w:rPr>
+        <w:t>1</w:t>
+      </w:r>
+      <w:r>
+        <w:t>). Elle aura tendance à favoriser certains types de fragments comme ce n’ayant perdu qu’un aa à l’extrémité (.</w:t>
+      </w:r>
+    </w:p>
+    <w:p>
+      <w:pPr>
+        <w:pStyle w:val="Paragraphedeliste"/>
+        <w:numPr>
+          <w:ilvl w:val="0"/>
+          <w:numId w:val="39"/>
+        </w:numPr>
+      </w:pPr>
+      <w:r>
+        <w:t>MS/MS analyse des fragments en recoupant les informations et grâce à la précision des mesures, on est en mesure de déterminé une partie des acides aminés d’une chaine peptidique.</w:t>
       </w:r>
     </w:p>
     <w:p>
@@ -1047,13 +811,21 @@
           <w:tcPr>
             <w:tcW w:w="3667" w:type="dxa"/>
           </w:tcPr>
-          <w:p/>
+          <w:p>
+            <w:r>
+              <w:t>…</w:t>
+            </w:r>
+          </w:p>
         </w:tc>
         <w:tc>
           <w:tcPr>
             <w:tcW w:w="3668" w:type="dxa"/>
           </w:tcPr>
-          <w:p/>
+          <w:p>
+            <w:r>
+              <w:t>…</w:t>
+            </w:r>
+          </w:p>
         </w:tc>
       </w:tr>
       <w:tr>
@@ -1103,87 +875,7 @@
     </w:tbl>
     <w:p>
       <w:r>
-        <w:t>La perte d’eau d’une molécule d’eau 18 Da.</w:t>
-      </w:r>
-    </w:p>
-    <w:p>
-      <w:r>
-        <w:t>Ion fils couper au niveau d’une proline sont très intense.</w:t>
-      </w:r>
-    </w:p>
-    <w:p/>
-    <w:p/>
-    <w:p>
-      <w:r>
-        <w:t>Préparation de l’échantillon pour faciliter la spectrométrie de masse.</w:t>
-      </w:r>
-    </w:p>
-    <w:p>
-      <w:r>
-        <w:t>Facilite la lecture et l’interprétation des résultats.</w:t>
-      </w:r>
-    </w:p>
-    <w:p>
-      <w:r>
-        <w:t>Séparation des protéines.</w:t>
-      </w:r>
-    </w:p>
-    <w:p>
-      <w:r>
-        <w:t xml:space="preserve">Propriétés chimiques </w:t>
-      </w:r>
-    </w:p>
-    <w:p>
-      <w:r>
-        <w:t>Spectromètre de masse</w:t>
-      </w:r>
-    </w:p>
-    <w:p>
-      <w:r>
-        <w:t>Contrôle qualité vérifier la présence/conformité</w:t>
-      </w:r>
-    </w:p>
-    <w:p>
-      <w:r>
-        <w:t xml:space="preserve">Stratégie </w:t>
-      </w:r>
-    </w:p>
-    <w:p>
-      <w:r>
-        <w:t>Prévision = résultat</w:t>
-      </w:r>
-    </w:p>
-    <w:p>
-      <w:r>
-        <w:t>Partenaires de protéines.</w:t>
-      </w:r>
-    </w:p>
-    <w:p>
-      <w:r>
-        <w:t>Marqueurs protéiques (biomarqueur) pathologie</w:t>
-      </w:r>
-    </w:p>
-    <w:p>
-      <w:pPr>
-        <w:pStyle w:val="Titre2"/>
-      </w:pPr>
-      <w:r>
-        <w:t>Exemples d’utilisation de l’analyse par spectrométrie</w:t>
-      </w:r>
-    </w:p>
-    <w:p>
-      <w:proofErr w:type="spellStart"/>
-      <w:r>
-        <w:t>Identificaiton</w:t>
-      </w:r>
-      <w:proofErr w:type="spellEnd"/>
-      <w:r>
-        <w:t xml:space="preserve"> de </w:t>
-      </w:r>
-    </w:p>
-    <w:p>
-      <w:r>
-        <w:t>Protéine identifier grâce aux anticorps</w:t>
+        <w:t>Propriétés sur les spectres :</w:t>
       </w:r>
     </w:p>
     <w:p>
@@ -1191,11 +883,11 @@
         <w:pStyle w:val="Paragraphedeliste"/>
         <w:numPr>
           <w:ilvl w:val="0"/>
-          <w:numId w:val="24"/>
+          <w:numId w:val="44"/>
         </w:numPr>
       </w:pPr>
       <w:r>
-        <w:t>Fixation de la protéine d’intérêt en condition qui favorise les interactions avec les protéines associés.</w:t>
+        <w:t>La perte d’eau d’une molécule d’eau se traduit par la perte de 18 Da.</w:t>
       </w:r>
     </w:p>
     <w:p>
@@ -1203,120 +895,11 @@
         <w:pStyle w:val="Paragraphedeliste"/>
         <w:numPr>
           <w:ilvl w:val="0"/>
-          <w:numId w:val="24"/>
+          <w:numId w:val="44"/>
         </w:numPr>
       </w:pPr>
       <w:r>
-        <w:t>Détachement et analyse protéines associés.</w:t>
-      </w:r>
-    </w:p>
-    <w:p/>
-    <w:p>
-      <w:r>
-        <w:t xml:space="preserve">Un groupe (pool) sélectionne les protéines d’intérêt par leur interaction avec </w:t>
-      </w:r>
-    </w:p>
-    <w:p>
-      <w:r>
-        <w:t>Les principaux problèmes de l’analyse protéique sont que :</w:t>
-      </w:r>
-    </w:p>
-    <w:p>
-      <w:pPr>
-        <w:pStyle w:val="Paragraphedeliste"/>
-        <w:numPr>
-          <w:ilvl w:val="0"/>
-          <w:numId w:val="26"/>
-        </w:numPr>
-      </w:pPr>
-      <w:r>
-        <w:t>Le nombre de type de protéines différents.</w:t>
-      </w:r>
-    </w:p>
-    <w:p>
-      <w:pPr>
-        <w:pStyle w:val="Paragraphedeliste"/>
-        <w:numPr>
-          <w:ilvl w:val="0"/>
-          <w:numId w:val="26"/>
-        </w:numPr>
-      </w:pPr>
-      <w:r>
-        <w:t>La grande variabilité dans les volumes entre les protéines. Leur quantité peut variée de l’ordre de 10</w:t>
-      </w:r>
-      <w:r>
-        <w:rPr>
-          <w:vertAlign w:val="superscript"/>
-        </w:rPr>
-        <w:t>6</w:t>
-      </w:r>
-      <w:r>
-        <w:t>.</w:t>
-      </w:r>
-    </w:p>
-    <w:p>
-      <w:pPr>
-        <w:pStyle w:val="Paragraphedeliste"/>
-        <w:numPr>
-          <w:ilvl w:val="0"/>
-          <w:numId w:val="26"/>
-        </w:numPr>
-      </w:pPr>
-      <w:r>
-        <w:t>Les interactions avec les autres molécules :</w:t>
-      </w:r>
-    </w:p>
-    <w:p>
-      <w:pPr>
-        <w:pStyle w:val="Paragraphedeliste"/>
-        <w:numPr>
-          <w:ilvl w:val="1"/>
-          <w:numId w:val="26"/>
-        </w:numPr>
-      </w:pPr>
-      <w:r>
-        <w:t>Les modifications post traductionnelles.</w:t>
-      </w:r>
-    </w:p>
-    <w:p>
-      <w:pPr>
-        <w:pStyle w:val="Paragraphedeliste"/>
-        <w:numPr>
-          <w:ilvl w:val="1"/>
-          <w:numId w:val="26"/>
-        </w:numPr>
-      </w:pPr>
-      <w:r>
-        <w:lastRenderedPageBreak/>
-        <w:t>Les autres protéines notamment dans le cadre de la formation de complexes protéiques.</w:t>
-      </w:r>
-    </w:p>
-    <w:p>
-      <w:r>
-        <w:rPr>
-          <w:u w:val="single"/>
-        </w:rPr>
-        <w:t>Rmq :</w:t>
-      </w:r>
-      <w:r>
-        <w:t xml:space="preserve"> Il peut être également intéressant de connaître la localisation des protéines et leur conformation.</w:t>
-      </w:r>
-    </w:p>
-    <w:p>
-      <w:pPr>
-        <w:pStyle w:val="Paragraphedeliste"/>
-        <w:numPr>
-          <w:ilvl w:val="0"/>
-          <w:numId w:val="25"/>
-        </w:numPr>
-      </w:pPr>
-      <w:r>
-        <w:t>Fragmentation et purification.</w:t>
-      </w:r>
-    </w:p>
-    <w:p>
-      <w:r>
-        <w:t>Définir la question pour adapter le protocole technique (le choix de la chromatographie illustre particulièrement ce fait). Grâce aux différences de propriétés chimique</w:t>
+        <w:t>Les ions fils coupés au niveau d’une proline sont très intense.</w:t>
       </w:r>
     </w:p>
     <w:p>
@@ -1329,7 +912,7 @@
     </w:p>
     <w:p>
       <w:r>
-        <w:t>La façon dont est traitée les données de MS dépend de l’objectif de l’étude pour une analyse :</w:t>
+        <w:t>La façon dont est traitée les données de MS dépend de l’objectif de déterminer :</w:t>
       </w:r>
     </w:p>
     <w:p>
@@ -1341,15 +924,7 @@
         </w:numPr>
       </w:pPr>
       <w:r>
-        <w:t xml:space="preserve">De la composition protéique d’un échantillon. Compare le spectre avec un spectre théorique déterminée empiriquement ou grâce à un algorithme de machine </w:t>
-      </w:r>
-      <w:proofErr w:type="spellStart"/>
-      <w:r>
-        <w:t>learning</w:t>
-      </w:r>
-      <w:proofErr w:type="spellEnd"/>
-      <w:r>
-        <w:t>.</w:t>
+        <w:t>la composition protéique d’un échantillon notamment dans le cas de contrôle qualité pour vérifier la présence d’un composé comme un biomarqueur de pathologie.</w:t>
       </w:r>
     </w:p>
     <w:p>
@@ -1361,61 +936,27 @@
         </w:numPr>
       </w:pPr>
       <w:r>
-        <w:t>Déterminer la séquence d’une chaîne peptidique.</w:t>
-      </w:r>
-    </w:p>
-    <w:p/>
-    <w:p/>
-    <w:p/>
-    <w:p>
-      <w:pPr>
-        <w:rPr>
-          <w:lang w:val="en-GB"/>
-        </w:rPr>
-      </w:pPr>
-      <w:r>
-        <w:rPr>
-          <w:lang w:val="en-GB"/>
-        </w:rPr>
-        <w:t xml:space="preserve">generate spectral libraries using deep learning </w:t>
-      </w:r>
-    </w:p>
-    <w:p>
-      <w:pPr>
-        <w:rPr>
-          <w:lang w:val="en-GB"/>
-        </w:rPr>
-      </w:pPr>
-      <w:r>
-        <w:rPr>
-          <w:lang w:val="en-GB"/>
-        </w:rPr>
-        <w:t>hybrid search strategy that combines protein sequence database and spectral library</w:t>
-      </w:r>
-    </w:p>
-    <w:p>
-      <w:pPr>
-        <w:rPr>
-          <w:lang w:val="en-GB"/>
-        </w:rPr>
-      </w:pPr>
-    </w:p>
-    <w:p>
-      <w:r>
-        <w:t xml:space="preserve">Du peptide à la protéine : </w:t>
-      </w:r>
-    </w:p>
-    <w:p/>
+        <w:t>la séquence d’une chaîne peptidique inconnue.</w:t>
+      </w:r>
+    </w:p>
+    <w:p>
+      <w:pPr>
+        <w:pStyle w:val="Titre2"/>
+      </w:pPr>
+      <w:r>
+        <w:t>Détermination</w:t>
+      </w:r>
+    </w:p>
     <w:p>
       <w:pPr>
         <w:pStyle w:val="Paragraphedeliste"/>
         <w:numPr>
           <w:ilvl w:val="0"/>
-          <w:numId w:val="34"/>
+          <w:numId w:val="43"/>
         </w:numPr>
       </w:pPr>
       <w:r>
-        <w:t>Protéines sont découpés en peptides.</w:t>
+        <w:t>Les spectres sont générés grâce à des algorithmes de deep learning à partir de séquences d’aa des protéines présent dans les bases de données et comparer avec les spectres obtenus.</w:t>
       </w:r>
     </w:p>
     <w:p>
@@ -1423,75 +964,36 @@
         <w:pStyle w:val="Paragraphedeliste"/>
         <w:numPr>
           <w:ilvl w:val="0"/>
-          <w:numId w:val="34"/>
+          <w:numId w:val="43"/>
         </w:numPr>
       </w:pPr>
       <w:r>
-        <w:t xml:space="preserve">Les peptides sont </w:t>
-      </w:r>
-      <w:proofErr w:type="gramStart"/>
-      <w:r>
-        <w:t>élué</w:t>
-      </w:r>
-      <w:proofErr w:type="gramEnd"/>
-      <w:r>
-        <w:t xml:space="preserve"> par la chromatographie.</w:t>
-      </w:r>
-    </w:p>
-    <w:p>
-      <w:pPr>
-        <w:pStyle w:val="Paragraphedeliste"/>
-        <w:numPr>
-          <w:ilvl w:val="0"/>
-          <w:numId w:val="34"/>
-        </w:numPr>
-      </w:pPr>
-      <w:proofErr w:type="spellStart"/>
-      <w:r>
-        <w:t>A</w:t>
-      </w:r>
-      <w:proofErr w:type="spellEnd"/>
-      <w:r>
-        <w:t xml:space="preserve"> chaque « cycle », les 20 peptides les plus intense dans le MS sont sélectionné.</w:t>
-      </w:r>
-    </w:p>
-    <w:p>
-      <w:pPr>
-        <w:pStyle w:val="Paragraphedeliste"/>
-        <w:numPr>
-          <w:ilvl w:val="0"/>
-          <w:numId w:val="34"/>
-        </w:numPr>
-      </w:pPr>
-      <w:r>
-        <w:t>Les peptides sélectionnés sont fragmentés.</w:t>
-      </w:r>
-    </w:p>
-    <w:p>
-      <w:pPr>
-        <w:pStyle w:val="Paragraphedeliste"/>
-        <w:numPr>
-          <w:ilvl w:val="0"/>
-          <w:numId w:val="34"/>
-        </w:numPr>
-      </w:pPr>
-      <w:r>
-        <w:t>Les fragments peptidiques sont analysés par MS.</w:t>
-      </w:r>
-    </w:p>
-    <w:p>
-      <w:r>
-        <w:t>La précision de la masse est de l’ordre de 0,2 Da (Dalton). A comparer par rapport à la masse d’un atome d’hydrogène qui est de 1 Da. La sensibilité est suffisante pour distinguer des isotopes.</w:t>
-      </w:r>
-    </w:p>
-    <w:p>
-      <w:r>
-        <w:t>Remonter des fragments peptidiques à la protéine :</w:t>
-      </w:r>
-    </w:p>
-    <w:p>
-      <w:r>
-        <w:t xml:space="preserve">Les peptides sélectionnées sont fragmentés. La différence de M/Z entre les fragments permet de déduire les acides aminées qui constitue le fragment peptidique. 30% ?? </w:t>
+        <w:t>Pour remonter au protéines, les peptides sont regroupés en protéines en faisant appel au principe de parcimonie maximale (le moins de données possible) càd l’hypothèse la plus probable est celle qui un nombre minimum de protéines. Ce principe suggère que si deux séquences différentes (uniques) sont présentes dans l’échantillon lors il est plus probable qu’ils proviennent d’une protéine qui possède c’est deux séquences que de deux protéines différentes qui possèdent chacune une séquence.</w:t>
+      </w:r>
+    </w:p>
+    <w:p>
+      <w:r>
+        <w:rPr>
+          <w:u w:val="single"/>
+        </w:rPr>
+        <w:lastRenderedPageBreak/>
+        <w:t>Rmq :</w:t>
+      </w:r>
+      <w:r>
+        <w:t xml:space="preserve"> Chez les Eucaryotes, le génome qui sert contient l’information de la synthèse des protéines contient à cause de son organisation la présence de nombreuses homologies.</w:t>
+      </w:r>
+    </w:p>
+    <w:p>
+      <w:pPr>
+        <w:pStyle w:val="Titre2"/>
+      </w:pPr>
+      <w:r>
+        <w:t>Séquençage</w:t>
+      </w:r>
+    </w:p>
+    <w:p>
+      <w:r>
+        <w:t xml:space="preserve">Les peptides sélectionnées sont fragmentés. La différence de M/Z entre les fragments permet de déduire les acides aminées qui constitue le fragment peptidique. </w:t>
       </w:r>
     </w:p>
     <w:p>
@@ -1499,100 +1001,7 @@
         <w:t>Les séquences des fragments peptidiques sont superposées pour déterminer la séquence du peptide.</w:t>
       </w:r>
     </w:p>
-    <w:p>
-      <w:r>
-        <w:t>L’association</w:t>
-      </w:r>
-    </w:p>
-    <w:p>
-      <w:r>
-        <w:t xml:space="preserve">Utilisation d’un algorithme qui contient la liste de toutes les protéines </w:t>
-      </w:r>
-    </w:p>
     <w:p/>
-    <w:p>
-      <w:r>
-        <w:t>La fragmentation permet de distinguer des séquences avec les mêmes aa ordonnée différemment qui possède un M/Z identique lors du premier MS.</w:t>
-      </w:r>
-    </w:p>
-    <w:p/>
-    <w:p>
-      <w:pPr>
-        <w:pStyle w:val="Paragraphedeliste"/>
-        <w:numPr>
-          <w:ilvl w:val="0"/>
-          <w:numId w:val="36"/>
-        </w:numPr>
-      </w:pPr>
-      <w:r>
-        <w:t>Le nombre de peptides détectés dépend de la quantité de protéines présentes dans l’échantillon.</w:t>
-      </w:r>
-    </w:p>
-    <w:p>
-      <w:pPr>
-        <w:pStyle w:val="Paragraphedeliste"/>
-        <w:numPr>
-          <w:ilvl w:val="0"/>
-          <w:numId w:val="36"/>
-        </w:numPr>
-      </w:pPr>
-      <w:r>
-        <w:t>Le découpage des protéines par les protéases complexifie l’échantillon à analyser.</w:t>
-      </w:r>
-    </w:p>
-    <w:p>
-      <w:pPr>
-        <w:pStyle w:val="Paragraphedeliste"/>
-        <w:numPr>
-          <w:ilvl w:val="0"/>
-          <w:numId w:val="36"/>
-        </w:numPr>
-      </w:pPr>
-      <w:r>
-        <w:lastRenderedPageBreak/>
-        <w:t>Pas de protéines directe car ça diminue la complexité du spectre de la fragmentation (le nombre de combinaison est beaucoup plus élevé).</w:t>
-      </w:r>
-    </w:p>
-    <w:p/>
-    <w:p>
-      <w:r>
-        <w:t xml:space="preserve">En connaissant de la séquence des peptides, </w:t>
-      </w:r>
-    </w:p>
-    <w:p>
-      <w:r>
-        <w:t xml:space="preserve">Les séquences sont </w:t>
-      </w:r>
-      <w:proofErr w:type="gramStart"/>
-      <w:r>
-        <w:t>regroupés</w:t>
-      </w:r>
-      <w:proofErr w:type="gramEnd"/>
-      <w:r>
-        <w:t xml:space="preserve"> en protéines en faisant appelle au principe de de p</w:t>
-      </w:r>
-      <w:r>
-        <w:t>arcimonie maximale (le moins de données possible)</w:t>
-      </w:r>
-      <w:r>
-        <w:t xml:space="preserve"> càd l’hypothèse la plus probable est celle qui un nombre minimum de protéines.</w:t>
-      </w:r>
-    </w:p>
-    <w:p>
-      <w:r>
-        <w:t>Chez les Eucaryotes le génome qui sert contient l’information de la synthèse des protéines</w:t>
-      </w:r>
-    </w:p>
-    <w:p>
-      <w:r>
-        <w:t>Présence de nombreuses homologies.</w:t>
-      </w:r>
-    </w:p>
-    <w:p>
-      <w:r>
-        <w:t xml:space="preserve">Le principe de parcimonie maximale suggère que si deux séquences différentes (uniques) sont présentes dans l’échantillon lors il est plus probable qu’ils proviennent d’une protéine qui possède c’est deux séquences que de deux protéines différentes qui possèdent chacune une séquence. </w:t>
-      </w:r>
-    </w:p>
     <w:sectPr>
       <w:footerReference w:type="default" r:id="rId8"/>
       <w:pgSz w:w="16838" w:h="11906" w:orient="landscape"/>
@@ -2030,6 +1439,119 @@
     </w:lvl>
   </w:abstractNum>
   <w:abstractNum w:abstractNumId="3" w15:restartNumberingAfterBreak="0">
+    <w:nsid w:val="08066BDF"/>
+    <w:multiLevelType w:val="hybridMultilevel"/>
+    <w:tmpl w:val="305CBF50"/>
+    <w:lvl w:ilvl="0" w:tplc="040C0001">
+      <w:start w:val="1"/>
+      <w:numFmt w:val="bullet"/>
+      <w:lvlText w:val=""/>
+      <w:lvlJc w:val="left"/>
+      <w:pPr>
+        <w:ind w:left="720" w:hanging="360"/>
+      </w:pPr>
+      <w:rPr>
+        <w:rFonts w:ascii="Symbol" w:hAnsi="Symbol" w:hint="default"/>
+      </w:rPr>
+    </w:lvl>
+    <w:lvl w:ilvl="1" w:tplc="040C0003" w:tentative="1">
+      <w:start w:val="1"/>
+      <w:numFmt w:val="bullet"/>
+      <w:lvlText w:val="o"/>
+      <w:lvlJc w:val="left"/>
+      <w:pPr>
+        <w:ind w:left="1440" w:hanging="360"/>
+      </w:pPr>
+      <w:rPr>
+        <w:rFonts w:ascii="Courier New" w:hAnsi="Courier New" w:cs="Courier New" w:hint="default"/>
+      </w:rPr>
+    </w:lvl>
+    <w:lvl w:ilvl="2" w:tplc="040C0005" w:tentative="1">
+      <w:start w:val="1"/>
+      <w:numFmt w:val="bullet"/>
+      <w:lvlText w:val=""/>
+      <w:lvlJc w:val="left"/>
+      <w:pPr>
+        <w:ind w:left="2160" w:hanging="360"/>
+      </w:pPr>
+      <w:rPr>
+        <w:rFonts w:ascii="Wingdings" w:hAnsi="Wingdings" w:hint="default"/>
+      </w:rPr>
+    </w:lvl>
+    <w:lvl w:ilvl="3" w:tplc="040C0001" w:tentative="1">
+      <w:start w:val="1"/>
+      <w:numFmt w:val="bullet"/>
+      <w:lvlText w:val=""/>
+      <w:lvlJc w:val="left"/>
+      <w:pPr>
+        <w:ind w:left="2880" w:hanging="360"/>
+      </w:pPr>
+      <w:rPr>
+        <w:rFonts w:ascii="Symbol" w:hAnsi="Symbol" w:hint="default"/>
+      </w:rPr>
+    </w:lvl>
+    <w:lvl w:ilvl="4" w:tplc="040C0003" w:tentative="1">
+      <w:start w:val="1"/>
+      <w:numFmt w:val="bullet"/>
+      <w:lvlText w:val="o"/>
+      <w:lvlJc w:val="left"/>
+      <w:pPr>
+        <w:ind w:left="3600" w:hanging="360"/>
+      </w:pPr>
+      <w:rPr>
+        <w:rFonts w:ascii="Courier New" w:hAnsi="Courier New" w:cs="Courier New" w:hint="default"/>
+      </w:rPr>
+    </w:lvl>
+    <w:lvl w:ilvl="5" w:tplc="040C0005" w:tentative="1">
+      <w:start w:val="1"/>
+      <w:numFmt w:val="bullet"/>
+      <w:lvlText w:val=""/>
+      <w:lvlJc w:val="left"/>
+      <w:pPr>
+        <w:ind w:left="4320" w:hanging="360"/>
+      </w:pPr>
+      <w:rPr>
+        <w:rFonts w:ascii="Wingdings" w:hAnsi="Wingdings" w:hint="default"/>
+      </w:rPr>
+    </w:lvl>
+    <w:lvl w:ilvl="6" w:tplc="040C0001" w:tentative="1">
+      <w:start w:val="1"/>
+      <w:numFmt w:val="bullet"/>
+      <w:lvlText w:val=""/>
+      <w:lvlJc w:val="left"/>
+      <w:pPr>
+        <w:ind w:left="5040" w:hanging="360"/>
+      </w:pPr>
+      <w:rPr>
+        <w:rFonts w:ascii="Symbol" w:hAnsi="Symbol" w:hint="default"/>
+      </w:rPr>
+    </w:lvl>
+    <w:lvl w:ilvl="7" w:tplc="040C0003" w:tentative="1">
+      <w:start w:val="1"/>
+      <w:numFmt w:val="bullet"/>
+      <w:lvlText w:val="o"/>
+      <w:lvlJc w:val="left"/>
+      <w:pPr>
+        <w:ind w:left="5760" w:hanging="360"/>
+      </w:pPr>
+      <w:rPr>
+        <w:rFonts w:ascii="Courier New" w:hAnsi="Courier New" w:cs="Courier New" w:hint="default"/>
+      </w:rPr>
+    </w:lvl>
+    <w:lvl w:ilvl="8" w:tplc="040C0005" w:tentative="1">
+      <w:start w:val="1"/>
+      <w:numFmt w:val="bullet"/>
+      <w:lvlText w:val=""/>
+      <w:lvlJc w:val="left"/>
+      <w:pPr>
+        <w:ind w:left="6480" w:hanging="360"/>
+      </w:pPr>
+      <w:rPr>
+        <w:rFonts w:ascii="Wingdings" w:hAnsi="Wingdings" w:hint="default"/>
+      </w:rPr>
+    </w:lvl>
+  </w:abstractNum>
+  <w:abstractNum w:abstractNumId="4" w15:restartNumberingAfterBreak="0">
     <w:nsid w:val="08205A36"/>
     <w:multiLevelType w:val="hybridMultilevel"/>
     <w:tmpl w:val="205482FE"/>
@@ -2142,7 +1664,7 @@
       </w:rPr>
     </w:lvl>
   </w:abstractNum>
-  <w:abstractNum w:abstractNumId="4" w15:restartNumberingAfterBreak="0">
+  <w:abstractNum w:abstractNumId="5" w15:restartNumberingAfterBreak="0">
     <w:nsid w:val="08D3354F"/>
     <w:multiLevelType w:val="hybridMultilevel"/>
     <w:tmpl w:val="8D4C24F4"/>
@@ -2255,7 +1777,7 @@
       </w:rPr>
     </w:lvl>
   </w:abstractNum>
-  <w:abstractNum w:abstractNumId="5" w15:restartNumberingAfterBreak="0">
+  <w:abstractNum w:abstractNumId="6" w15:restartNumberingAfterBreak="0">
     <w:nsid w:val="0C362B1F"/>
     <w:multiLevelType w:val="hybridMultilevel"/>
     <w:tmpl w:val="EF6234AE"/>
@@ -2368,7 +1890,7 @@
       </w:rPr>
     </w:lvl>
   </w:abstractNum>
-  <w:abstractNum w:abstractNumId="6" w15:restartNumberingAfterBreak="0">
+  <w:abstractNum w:abstractNumId="7" w15:restartNumberingAfterBreak="0">
     <w:nsid w:val="0ED6529B"/>
     <w:multiLevelType w:val="hybridMultilevel"/>
     <w:tmpl w:val="8034E588"/>
@@ -2481,7 +2003,7 @@
       </w:rPr>
     </w:lvl>
   </w:abstractNum>
-  <w:abstractNum w:abstractNumId="7" w15:restartNumberingAfterBreak="0">
+  <w:abstractNum w:abstractNumId="8" w15:restartNumberingAfterBreak="0">
     <w:nsid w:val="1BA408CF"/>
     <w:multiLevelType w:val="hybridMultilevel"/>
     <w:tmpl w:val="39ACC5C2"/>
@@ -2567,7 +2089,7 @@
       </w:pPr>
     </w:lvl>
   </w:abstractNum>
-  <w:abstractNum w:abstractNumId="8" w15:restartNumberingAfterBreak="0">
+  <w:abstractNum w:abstractNumId="9" w15:restartNumberingAfterBreak="0">
     <w:nsid w:val="1D515F85"/>
     <w:multiLevelType w:val="hybridMultilevel"/>
     <w:tmpl w:val="644E938C"/>
@@ -2680,10 +2202,10 @@
       </w:rPr>
     </w:lvl>
   </w:abstractNum>
-  <w:abstractNum w:abstractNumId="9" w15:restartNumberingAfterBreak="0">
+  <w:abstractNum w:abstractNumId="10" w15:restartNumberingAfterBreak="0">
     <w:nsid w:val="1EF008EF"/>
     <w:multiLevelType w:val="hybridMultilevel"/>
-    <w:tmpl w:val="B860D760"/>
+    <w:tmpl w:val="AC4681EE"/>
     <w:lvl w:ilvl="0" w:tplc="040C000F">
       <w:start w:val="1"/>
       <w:numFmt w:val="decimal"/>
@@ -2766,7 +2288,7 @@
       </w:pPr>
     </w:lvl>
   </w:abstractNum>
-  <w:abstractNum w:abstractNumId="10" w15:restartNumberingAfterBreak="0">
+  <w:abstractNum w:abstractNumId="11" w15:restartNumberingAfterBreak="0">
     <w:nsid w:val="26B35DA5"/>
     <w:multiLevelType w:val="hybridMultilevel"/>
     <w:tmpl w:val="7B4212DA"/>
@@ -2879,7 +2401,7 @@
       </w:rPr>
     </w:lvl>
   </w:abstractNum>
-  <w:abstractNum w:abstractNumId="11" w15:restartNumberingAfterBreak="0">
+  <w:abstractNum w:abstractNumId="12" w15:restartNumberingAfterBreak="0">
     <w:nsid w:val="280867B4"/>
     <w:multiLevelType w:val="hybridMultilevel"/>
     <w:tmpl w:val="3E2A5D18"/>
@@ -2992,7 +2514,120 @@
       </w:rPr>
     </w:lvl>
   </w:abstractNum>
-  <w:abstractNum w:abstractNumId="12" w15:restartNumberingAfterBreak="0">
+  <w:abstractNum w:abstractNumId="13" w15:restartNumberingAfterBreak="0">
+    <w:nsid w:val="28A874D4"/>
+    <w:multiLevelType w:val="hybridMultilevel"/>
+    <w:tmpl w:val="F98E671C"/>
+    <w:lvl w:ilvl="0" w:tplc="040C000F">
+      <w:start w:val="1"/>
+      <w:numFmt w:val="decimal"/>
+      <w:lvlText w:val="%1."/>
+      <w:lvlJc w:val="left"/>
+      <w:pPr>
+        <w:ind w:left="720" w:hanging="360"/>
+      </w:pPr>
+      <w:rPr>
+        <w:rFonts w:hint="default"/>
+      </w:rPr>
+    </w:lvl>
+    <w:lvl w:ilvl="1" w:tplc="040C0003" w:tentative="1">
+      <w:start w:val="1"/>
+      <w:numFmt w:val="bullet"/>
+      <w:lvlText w:val="o"/>
+      <w:lvlJc w:val="left"/>
+      <w:pPr>
+        <w:ind w:left="1440" w:hanging="360"/>
+      </w:pPr>
+      <w:rPr>
+        <w:rFonts w:ascii="Courier New" w:hAnsi="Courier New" w:cs="Courier New" w:hint="default"/>
+      </w:rPr>
+    </w:lvl>
+    <w:lvl w:ilvl="2" w:tplc="040C0005" w:tentative="1">
+      <w:start w:val="1"/>
+      <w:numFmt w:val="bullet"/>
+      <w:lvlText w:val=""/>
+      <w:lvlJc w:val="left"/>
+      <w:pPr>
+        <w:ind w:left="2160" w:hanging="360"/>
+      </w:pPr>
+      <w:rPr>
+        <w:rFonts w:ascii="Wingdings" w:hAnsi="Wingdings" w:hint="default"/>
+      </w:rPr>
+    </w:lvl>
+    <w:lvl w:ilvl="3" w:tplc="040C0001" w:tentative="1">
+      <w:start w:val="1"/>
+      <w:numFmt w:val="bullet"/>
+      <w:lvlText w:val=""/>
+      <w:lvlJc w:val="left"/>
+      <w:pPr>
+        <w:ind w:left="2880" w:hanging="360"/>
+      </w:pPr>
+      <w:rPr>
+        <w:rFonts w:ascii="Symbol" w:hAnsi="Symbol" w:hint="default"/>
+      </w:rPr>
+    </w:lvl>
+    <w:lvl w:ilvl="4" w:tplc="040C0003" w:tentative="1">
+      <w:start w:val="1"/>
+      <w:numFmt w:val="bullet"/>
+      <w:lvlText w:val="o"/>
+      <w:lvlJc w:val="left"/>
+      <w:pPr>
+        <w:ind w:left="3600" w:hanging="360"/>
+      </w:pPr>
+      <w:rPr>
+        <w:rFonts w:ascii="Courier New" w:hAnsi="Courier New" w:cs="Courier New" w:hint="default"/>
+      </w:rPr>
+    </w:lvl>
+    <w:lvl w:ilvl="5" w:tplc="040C0005" w:tentative="1">
+      <w:start w:val="1"/>
+      <w:numFmt w:val="bullet"/>
+      <w:lvlText w:val=""/>
+      <w:lvlJc w:val="left"/>
+      <w:pPr>
+        <w:ind w:left="4320" w:hanging="360"/>
+      </w:pPr>
+      <w:rPr>
+        <w:rFonts w:ascii="Wingdings" w:hAnsi="Wingdings" w:hint="default"/>
+      </w:rPr>
+    </w:lvl>
+    <w:lvl w:ilvl="6" w:tplc="040C0001" w:tentative="1">
+      <w:start w:val="1"/>
+      <w:numFmt w:val="bullet"/>
+      <w:lvlText w:val=""/>
+      <w:lvlJc w:val="left"/>
+      <w:pPr>
+        <w:ind w:left="5040" w:hanging="360"/>
+      </w:pPr>
+      <w:rPr>
+        <w:rFonts w:ascii="Symbol" w:hAnsi="Symbol" w:hint="default"/>
+      </w:rPr>
+    </w:lvl>
+    <w:lvl w:ilvl="7" w:tplc="040C0003" w:tentative="1">
+      <w:start w:val="1"/>
+      <w:numFmt w:val="bullet"/>
+      <w:lvlText w:val="o"/>
+      <w:lvlJc w:val="left"/>
+      <w:pPr>
+        <w:ind w:left="5760" w:hanging="360"/>
+      </w:pPr>
+      <w:rPr>
+        <w:rFonts w:ascii="Courier New" w:hAnsi="Courier New" w:cs="Courier New" w:hint="default"/>
+      </w:rPr>
+    </w:lvl>
+    <w:lvl w:ilvl="8" w:tplc="040C0005" w:tentative="1">
+      <w:start w:val="1"/>
+      <w:numFmt w:val="bullet"/>
+      <w:lvlText w:val=""/>
+      <w:lvlJc w:val="left"/>
+      <w:pPr>
+        <w:ind w:left="6480" w:hanging="360"/>
+      </w:pPr>
+      <w:rPr>
+        <w:rFonts w:ascii="Wingdings" w:hAnsi="Wingdings" w:hint="default"/>
+      </w:rPr>
+    </w:lvl>
+  </w:abstractNum>
+  <w:abstractNum w:abstractNumId="14" w15:restartNumberingAfterBreak="0">
     <w:nsid w:val="29A00BB6"/>
     <w:multiLevelType w:val="hybridMultilevel"/>
     <w:tmpl w:val="D8D85E8A"/>
@@ -3078,7 +2713,7 @@
       </w:pPr>
     </w:lvl>
   </w:abstractNum>
-  <w:abstractNum w:abstractNumId="13" w15:restartNumberingAfterBreak="0">
+  <w:abstractNum w:abstractNumId="15" w15:restartNumberingAfterBreak="0">
     <w:nsid w:val="2A4A1855"/>
     <w:multiLevelType w:val="hybridMultilevel"/>
     <w:tmpl w:val="3A92544C"/>
@@ -3191,7 +2826,93 @@
       </w:rPr>
     </w:lvl>
   </w:abstractNum>
-  <w:abstractNum w:abstractNumId="14" w15:restartNumberingAfterBreak="0">
+  <w:abstractNum w:abstractNumId="16" w15:restartNumberingAfterBreak="0">
+    <w:nsid w:val="2BA479AD"/>
+    <w:multiLevelType w:val="hybridMultilevel"/>
+    <w:tmpl w:val="8534B414"/>
+    <w:lvl w:ilvl="0" w:tplc="FFFFFFFF">
+      <w:start w:val="1"/>
+      <w:numFmt w:val="decimal"/>
+      <w:lvlText w:val="%1."/>
+      <w:lvlJc w:val="left"/>
+      <w:pPr>
+        <w:ind w:left="720" w:hanging="360"/>
+      </w:pPr>
+    </w:lvl>
+    <w:lvl w:ilvl="1" w:tplc="040C0019" w:tentative="1">
+      <w:start w:val="1"/>
+      <w:numFmt w:val="lowerLetter"/>
+      <w:lvlText w:val="%2."/>
+      <w:lvlJc w:val="left"/>
+      <w:pPr>
+        <w:ind w:left="1440" w:hanging="360"/>
+      </w:pPr>
+    </w:lvl>
+    <w:lvl w:ilvl="2" w:tplc="040C001B" w:tentative="1">
+      <w:start w:val="1"/>
+      <w:numFmt w:val="lowerRoman"/>
+      <w:lvlText w:val="%3."/>
+      <w:lvlJc w:val="right"/>
+      <w:pPr>
+        <w:ind w:left="2160" w:hanging="180"/>
+      </w:pPr>
+    </w:lvl>
+    <w:lvl w:ilvl="3" w:tplc="040C000F" w:tentative="1">
+      <w:start w:val="1"/>
+      <w:numFmt w:val="decimal"/>
+      <w:lvlText w:val="%4."/>
+      <w:lvlJc w:val="left"/>
+      <w:pPr>
+        <w:ind w:left="2880" w:hanging="360"/>
+      </w:pPr>
+    </w:lvl>
+    <w:lvl w:ilvl="4" w:tplc="040C0019" w:tentative="1">
+      <w:start w:val="1"/>
+      <w:numFmt w:val="lowerLetter"/>
+      <w:lvlText w:val="%5."/>
+      <w:lvlJc w:val="left"/>
+      <w:pPr>
+        <w:ind w:left="3600" w:hanging="360"/>
+      </w:pPr>
+    </w:lvl>
+    <w:lvl w:ilvl="5" w:tplc="040C001B" w:tentative="1">
+      <w:start w:val="1"/>
+      <w:numFmt w:val="lowerRoman"/>
+      <w:lvlText w:val="%6."/>
+      <w:lvlJc w:val="right"/>
+      <w:pPr>
+        <w:ind w:left="4320" w:hanging="180"/>
+      </w:pPr>
+    </w:lvl>
+    <w:lvl w:ilvl="6" w:tplc="040C000F" w:tentative="1">
+      <w:start w:val="1"/>
+      <w:numFmt w:val="decimal"/>
+      <w:lvlText w:val="%7."/>
+      <w:lvlJc w:val="left"/>
+      <w:pPr>
+        <w:ind w:left="5040" w:hanging="360"/>
+      </w:pPr>
+    </w:lvl>
+    <w:lvl w:ilvl="7" w:tplc="040C0019" w:tentative="1">
+      <w:start w:val="1"/>
+      <w:numFmt w:val="lowerLetter"/>
+      <w:lvlText w:val="%8."/>
+      <w:lvlJc w:val="left"/>
+      <w:pPr>
+        <w:ind w:left="5760" w:hanging="360"/>
+      </w:pPr>
+    </w:lvl>
+    <w:lvl w:ilvl="8" w:tplc="040C001B" w:tentative="1">
+      <w:start w:val="1"/>
+      <w:numFmt w:val="lowerRoman"/>
+      <w:lvlText w:val="%9."/>
+      <w:lvlJc w:val="right"/>
+      <w:pPr>
+        <w:ind w:left="6480" w:hanging="180"/>
+      </w:pPr>
+    </w:lvl>
+  </w:abstractNum>
+  <w:abstractNum w:abstractNumId="17" w15:restartNumberingAfterBreak="0">
     <w:nsid w:val="2CDE6FA6"/>
     <w:multiLevelType w:val="hybridMultilevel"/>
     <w:tmpl w:val="23943190"/>
@@ -3304,7 +3025,120 @@
       </w:rPr>
     </w:lvl>
   </w:abstractNum>
-  <w:abstractNum w:abstractNumId="15" w15:restartNumberingAfterBreak="0">
+  <w:abstractNum w:abstractNumId="18" w15:restartNumberingAfterBreak="0">
+    <w:nsid w:val="2F452A68"/>
+    <w:multiLevelType w:val="hybridMultilevel"/>
+    <w:tmpl w:val="1F520CE2"/>
+    <w:lvl w:ilvl="0" w:tplc="040C0001">
+      <w:start w:val="1"/>
+      <w:numFmt w:val="bullet"/>
+      <w:lvlText w:val=""/>
+      <w:lvlJc w:val="left"/>
+      <w:pPr>
+        <w:ind w:left="720" w:hanging="360"/>
+      </w:pPr>
+      <w:rPr>
+        <w:rFonts w:ascii="Symbol" w:hAnsi="Symbol" w:hint="default"/>
+      </w:rPr>
+    </w:lvl>
+    <w:lvl w:ilvl="1" w:tplc="040C0003">
+      <w:start w:val="1"/>
+      <w:numFmt w:val="bullet"/>
+      <w:lvlText w:val="o"/>
+      <w:lvlJc w:val="left"/>
+      <w:pPr>
+        <w:ind w:left="1440" w:hanging="360"/>
+      </w:pPr>
+      <w:rPr>
+        <w:rFonts w:ascii="Courier New" w:hAnsi="Courier New" w:cs="Courier New" w:hint="default"/>
+      </w:rPr>
+    </w:lvl>
+    <w:lvl w:ilvl="2" w:tplc="040C0005" w:tentative="1">
+      <w:start w:val="1"/>
+      <w:numFmt w:val="bullet"/>
+      <w:lvlText w:val=""/>
+      <w:lvlJc w:val="left"/>
+      <w:pPr>
+        <w:ind w:left="2160" w:hanging="360"/>
+      </w:pPr>
+      <w:rPr>
+        <w:rFonts w:ascii="Wingdings" w:hAnsi="Wingdings" w:hint="default"/>
+      </w:rPr>
+    </w:lvl>
+    <w:lvl w:ilvl="3" w:tplc="040C0001" w:tentative="1">
+      <w:start w:val="1"/>
+      <w:numFmt w:val="bullet"/>
+      <w:lvlText w:val=""/>
+      <w:lvlJc w:val="left"/>
+      <w:pPr>
+        <w:ind w:left="2880" w:hanging="360"/>
+      </w:pPr>
+      <w:rPr>
+        <w:rFonts w:ascii="Symbol" w:hAnsi="Symbol" w:hint="default"/>
+      </w:rPr>
+    </w:lvl>
+    <w:lvl w:ilvl="4" w:tplc="040C0003" w:tentative="1">
+      <w:start w:val="1"/>
+      <w:numFmt w:val="bullet"/>
+      <w:lvlText w:val="o"/>
+      <w:lvlJc w:val="left"/>
+      <w:pPr>
+        <w:ind w:left="3600" w:hanging="360"/>
+      </w:pPr>
+      <w:rPr>
+        <w:rFonts w:ascii="Courier New" w:hAnsi="Courier New" w:cs="Courier New" w:hint="default"/>
+      </w:rPr>
+    </w:lvl>
+    <w:lvl w:ilvl="5" w:tplc="040C0005" w:tentative="1">
+      <w:start w:val="1"/>
+      <w:numFmt w:val="bullet"/>
+      <w:lvlText w:val=""/>
+      <w:lvlJc w:val="left"/>
+      <w:pPr>
+        <w:ind w:left="4320" w:hanging="360"/>
+      </w:pPr>
+      <w:rPr>
+        <w:rFonts w:ascii="Wingdings" w:hAnsi="Wingdings" w:hint="default"/>
+      </w:rPr>
+    </w:lvl>
+    <w:lvl w:ilvl="6" w:tplc="040C0001" w:tentative="1">
+      <w:start w:val="1"/>
+      <w:numFmt w:val="bullet"/>
+      <w:lvlText w:val=""/>
+      <w:lvlJc w:val="left"/>
+      <w:pPr>
+        <w:ind w:left="5040" w:hanging="360"/>
+      </w:pPr>
+      <w:rPr>
+        <w:rFonts w:ascii="Symbol" w:hAnsi="Symbol" w:hint="default"/>
+      </w:rPr>
+    </w:lvl>
+    <w:lvl w:ilvl="7" w:tplc="040C0003" w:tentative="1">
+      <w:start w:val="1"/>
+      <w:numFmt w:val="bullet"/>
+      <w:lvlText w:val="o"/>
+      <w:lvlJc w:val="left"/>
+      <w:pPr>
+        <w:ind w:left="5760" w:hanging="360"/>
+      </w:pPr>
+      <w:rPr>
+        <w:rFonts w:ascii="Courier New" w:hAnsi="Courier New" w:cs="Courier New" w:hint="default"/>
+      </w:rPr>
+    </w:lvl>
+    <w:lvl w:ilvl="8" w:tplc="040C0005" w:tentative="1">
+      <w:start w:val="1"/>
+      <w:numFmt w:val="bullet"/>
+      <w:lvlText w:val=""/>
+      <w:lvlJc w:val="left"/>
+      <w:pPr>
+        <w:ind w:left="6480" w:hanging="360"/>
+      </w:pPr>
+      <w:rPr>
+        <w:rFonts w:ascii="Wingdings" w:hAnsi="Wingdings" w:hint="default"/>
+      </w:rPr>
+    </w:lvl>
+  </w:abstractNum>
+  <w:abstractNum w:abstractNumId="19" w15:restartNumberingAfterBreak="0">
     <w:nsid w:val="30624AB2"/>
     <w:multiLevelType w:val="hybridMultilevel"/>
     <w:tmpl w:val="CCD21080"/>
@@ -3417,7 +3251,7 @@
       </w:rPr>
     </w:lvl>
   </w:abstractNum>
-  <w:abstractNum w:abstractNumId="16" w15:restartNumberingAfterBreak="0">
+  <w:abstractNum w:abstractNumId="20" w15:restartNumberingAfterBreak="0">
     <w:nsid w:val="3A8424FB"/>
     <w:multiLevelType w:val="hybridMultilevel"/>
     <w:tmpl w:val="E0863634"/>
@@ -3530,7 +3364,120 @@
       </w:rPr>
     </w:lvl>
   </w:abstractNum>
-  <w:abstractNum w:abstractNumId="17" w15:restartNumberingAfterBreak="0">
+  <w:abstractNum w:abstractNumId="21" w15:restartNumberingAfterBreak="0">
+    <w:nsid w:val="3D651129"/>
+    <w:multiLevelType w:val="hybridMultilevel"/>
+    <w:tmpl w:val="F544D444"/>
+    <w:lvl w:ilvl="0" w:tplc="040C0001">
+      <w:start w:val="1"/>
+      <w:numFmt w:val="bullet"/>
+      <w:lvlText w:val=""/>
+      <w:lvlJc w:val="left"/>
+      <w:pPr>
+        <w:ind w:left="720" w:hanging="360"/>
+      </w:pPr>
+      <w:rPr>
+        <w:rFonts w:ascii="Symbol" w:hAnsi="Symbol" w:hint="default"/>
+      </w:rPr>
+    </w:lvl>
+    <w:lvl w:ilvl="1" w:tplc="040C0003" w:tentative="1">
+      <w:start w:val="1"/>
+      <w:numFmt w:val="bullet"/>
+      <w:lvlText w:val="o"/>
+      <w:lvlJc w:val="left"/>
+      <w:pPr>
+        <w:ind w:left="1440" w:hanging="360"/>
+      </w:pPr>
+      <w:rPr>
+        <w:rFonts w:ascii="Courier New" w:hAnsi="Courier New" w:cs="Courier New" w:hint="default"/>
+      </w:rPr>
+    </w:lvl>
+    <w:lvl w:ilvl="2" w:tplc="040C0005" w:tentative="1">
+      <w:start w:val="1"/>
+      <w:numFmt w:val="bullet"/>
+      <w:lvlText w:val=""/>
+      <w:lvlJc w:val="left"/>
+      <w:pPr>
+        <w:ind w:left="2160" w:hanging="360"/>
+      </w:pPr>
+      <w:rPr>
+        <w:rFonts w:ascii="Wingdings" w:hAnsi="Wingdings" w:hint="default"/>
+      </w:rPr>
+    </w:lvl>
+    <w:lvl w:ilvl="3" w:tplc="040C0001" w:tentative="1">
+      <w:start w:val="1"/>
+      <w:numFmt w:val="bullet"/>
+      <w:lvlText w:val=""/>
+      <w:lvlJc w:val="left"/>
+      <w:pPr>
+        <w:ind w:left="2880" w:hanging="360"/>
+      </w:pPr>
+      <w:rPr>
+        <w:rFonts w:ascii="Symbol" w:hAnsi="Symbol" w:hint="default"/>
+      </w:rPr>
+    </w:lvl>
+    <w:lvl w:ilvl="4" w:tplc="040C0003" w:tentative="1">
+      <w:start w:val="1"/>
+      <w:numFmt w:val="bullet"/>
+      <w:lvlText w:val="o"/>
+      <w:lvlJc w:val="left"/>
+      <w:pPr>
+        <w:ind w:left="3600" w:hanging="360"/>
+      </w:pPr>
+      <w:rPr>
+        <w:rFonts w:ascii="Courier New" w:hAnsi="Courier New" w:cs="Courier New" w:hint="default"/>
+      </w:rPr>
+    </w:lvl>
+    <w:lvl w:ilvl="5" w:tplc="040C0005" w:tentative="1">
+      <w:start w:val="1"/>
+      <w:numFmt w:val="bullet"/>
+      <w:lvlText w:val=""/>
+      <w:lvlJc w:val="left"/>
+      <w:pPr>
+        <w:ind w:left="4320" w:hanging="360"/>
+      </w:pPr>
+      <w:rPr>
+        <w:rFonts w:ascii="Wingdings" w:hAnsi="Wingdings" w:hint="default"/>
+      </w:rPr>
+    </w:lvl>
+    <w:lvl w:ilvl="6" w:tplc="040C0001" w:tentative="1">
+      <w:start w:val="1"/>
+      <w:numFmt w:val="bullet"/>
+      <w:lvlText w:val=""/>
+      <w:lvlJc w:val="left"/>
+      <w:pPr>
+        <w:ind w:left="5040" w:hanging="360"/>
+      </w:pPr>
+      <w:rPr>
+        <w:rFonts w:ascii="Symbol" w:hAnsi="Symbol" w:hint="default"/>
+      </w:rPr>
+    </w:lvl>
+    <w:lvl w:ilvl="7" w:tplc="040C0003" w:tentative="1">
+      <w:start w:val="1"/>
+      <w:numFmt w:val="bullet"/>
+      <w:lvlText w:val="o"/>
+      <w:lvlJc w:val="left"/>
+      <w:pPr>
+        <w:ind w:left="5760" w:hanging="360"/>
+      </w:pPr>
+      <w:rPr>
+        <w:rFonts w:ascii="Courier New" w:hAnsi="Courier New" w:cs="Courier New" w:hint="default"/>
+      </w:rPr>
+    </w:lvl>
+    <w:lvl w:ilvl="8" w:tplc="040C0005" w:tentative="1">
+      <w:start w:val="1"/>
+      <w:numFmt w:val="bullet"/>
+      <w:lvlText w:val=""/>
+      <w:lvlJc w:val="left"/>
+      <w:pPr>
+        <w:ind w:left="6480" w:hanging="360"/>
+      </w:pPr>
+      <w:rPr>
+        <w:rFonts w:ascii="Wingdings" w:hAnsi="Wingdings" w:hint="default"/>
+      </w:rPr>
+    </w:lvl>
+  </w:abstractNum>
+  <w:abstractNum w:abstractNumId="22" w15:restartNumberingAfterBreak="0">
     <w:nsid w:val="3E835FC8"/>
     <w:multiLevelType w:val="hybridMultilevel"/>
     <w:tmpl w:val="9A0E8D6E"/>
@@ -3643,7 +3590,7 @@
       </w:rPr>
     </w:lvl>
   </w:abstractNum>
-  <w:abstractNum w:abstractNumId="18" w15:restartNumberingAfterBreak="0">
+  <w:abstractNum w:abstractNumId="23" w15:restartNumberingAfterBreak="0">
     <w:nsid w:val="3F1717A1"/>
     <w:multiLevelType w:val="hybridMultilevel"/>
     <w:tmpl w:val="695C60F4"/>
@@ -3756,7 +3703,7 @@
       </w:rPr>
     </w:lvl>
   </w:abstractNum>
-  <w:abstractNum w:abstractNumId="19" w15:restartNumberingAfterBreak="0">
+  <w:abstractNum w:abstractNumId="24" w15:restartNumberingAfterBreak="0">
     <w:nsid w:val="409E29D4"/>
     <w:multiLevelType w:val="hybridMultilevel"/>
     <w:tmpl w:val="E5CEC618"/>
@@ -3869,7 +3816,7 @@
       </w:rPr>
     </w:lvl>
   </w:abstractNum>
-  <w:abstractNum w:abstractNumId="20" w15:restartNumberingAfterBreak="0">
+  <w:abstractNum w:abstractNumId="25" w15:restartNumberingAfterBreak="0">
     <w:nsid w:val="41202807"/>
     <w:multiLevelType w:val="hybridMultilevel"/>
     <w:tmpl w:val="ABD80248"/>
@@ -3982,7 +3929,7 @@
       </w:rPr>
     </w:lvl>
   </w:abstractNum>
-  <w:abstractNum w:abstractNumId="21" w15:restartNumberingAfterBreak="0">
+  <w:abstractNum w:abstractNumId="26" w15:restartNumberingAfterBreak="0">
     <w:nsid w:val="412D261D"/>
     <w:multiLevelType w:val="hybridMultilevel"/>
     <w:tmpl w:val="B094C1D6"/>
@@ -4095,10 +4042,10 @@
       </w:rPr>
     </w:lvl>
   </w:abstractNum>
-  <w:abstractNum w:abstractNumId="22" w15:restartNumberingAfterBreak="0">
+  <w:abstractNum w:abstractNumId="27" w15:restartNumberingAfterBreak="0">
     <w:nsid w:val="46FA3258"/>
     <w:multiLevelType w:val="hybridMultilevel"/>
-    <w:tmpl w:val="3EF82CCA"/>
+    <w:tmpl w:val="6F18475C"/>
     <w:lvl w:ilvl="0" w:tplc="040C0001">
       <w:start w:val="1"/>
       <w:numFmt w:val="bullet"/>
@@ -4208,7 +4155,7 @@
       </w:rPr>
     </w:lvl>
   </w:abstractNum>
-  <w:abstractNum w:abstractNumId="23" w15:restartNumberingAfterBreak="0">
+  <w:abstractNum w:abstractNumId="28" w15:restartNumberingAfterBreak="0">
     <w:nsid w:val="507B3BB9"/>
     <w:multiLevelType w:val="hybridMultilevel"/>
     <w:tmpl w:val="E1A8A0CE"/>
@@ -4321,7 +4268,7 @@
       </w:rPr>
     </w:lvl>
   </w:abstractNum>
-  <w:abstractNum w:abstractNumId="24" w15:restartNumberingAfterBreak="0">
+  <w:abstractNum w:abstractNumId="29" w15:restartNumberingAfterBreak="0">
     <w:nsid w:val="51D8137D"/>
     <w:multiLevelType w:val="hybridMultilevel"/>
     <w:tmpl w:val="CB1ECC46"/>
@@ -4434,7 +4381,7 @@
       </w:rPr>
     </w:lvl>
   </w:abstractNum>
-  <w:abstractNum w:abstractNumId="25" w15:restartNumberingAfterBreak="0">
+  <w:abstractNum w:abstractNumId="30" w15:restartNumberingAfterBreak="0">
     <w:nsid w:val="59BC4A62"/>
     <w:multiLevelType w:val="hybridMultilevel"/>
     <w:tmpl w:val="B45EEB8C"/>
@@ -4547,10 +4494,10 @@
       </w:rPr>
     </w:lvl>
   </w:abstractNum>
-  <w:abstractNum w:abstractNumId="26" w15:restartNumberingAfterBreak="0">
+  <w:abstractNum w:abstractNumId="31" w15:restartNumberingAfterBreak="0">
     <w:nsid w:val="5AFC41D7"/>
     <w:multiLevelType w:val="hybridMultilevel"/>
-    <w:tmpl w:val="926A8E56"/>
+    <w:tmpl w:val="8488CE58"/>
     <w:lvl w:ilvl="0" w:tplc="040C0001">
       <w:start w:val="1"/>
       <w:numFmt w:val="bullet"/>
@@ -4660,7 +4607,7 @@
       </w:rPr>
     </w:lvl>
   </w:abstractNum>
-  <w:abstractNum w:abstractNumId="27" w15:restartNumberingAfterBreak="0">
+  <w:abstractNum w:abstractNumId="32" w15:restartNumberingAfterBreak="0">
     <w:nsid w:val="62CA1E69"/>
     <w:multiLevelType w:val="hybridMultilevel"/>
     <w:tmpl w:val="108ACAF0"/>
@@ -4746,7 +4693,120 @@
       </w:pPr>
     </w:lvl>
   </w:abstractNum>
-  <w:abstractNum w:abstractNumId="28" w15:restartNumberingAfterBreak="0">
+  <w:abstractNum w:abstractNumId="33" w15:restartNumberingAfterBreak="0">
+    <w:nsid w:val="631B4206"/>
+    <w:multiLevelType w:val="hybridMultilevel"/>
+    <w:tmpl w:val="42C84602"/>
+    <w:lvl w:ilvl="0" w:tplc="040C0001">
+      <w:start w:val="1"/>
+      <w:numFmt w:val="bullet"/>
+      <w:lvlText w:val=""/>
+      <w:lvlJc w:val="left"/>
+      <w:pPr>
+        <w:ind w:left="720" w:hanging="360"/>
+      </w:pPr>
+      <w:rPr>
+        <w:rFonts w:ascii="Symbol" w:hAnsi="Symbol" w:hint="default"/>
+      </w:rPr>
+    </w:lvl>
+    <w:lvl w:ilvl="1" w:tplc="040C0003" w:tentative="1">
+      <w:start w:val="1"/>
+      <w:numFmt w:val="bullet"/>
+      <w:lvlText w:val="o"/>
+      <w:lvlJc w:val="left"/>
+      <w:pPr>
+        <w:ind w:left="1440" w:hanging="360"/>
+      </w:pPr>
+      <w:rPr>
+        <w:rFonts w:ascii="Courier New" w:hAnsi="Courier New" w:cs="Courier New" w:hint="default"/>
+      </w:rPr>
+    </w:lvl>
+    <w:lvl w:ilvl="2" w:tplc="040C0005" w:tentative="1">
+      <w:start w:val="1"/>
+      <w:numFmt w:val="bullet"/>
+      <w:lvlText w:val=""/>
+      <w:lvlJc w:val="left"/>
+      <w:pPr>
+        <w:ind w:left="2160" w:hanging="360"/>
+      </w:pPr>
+      <w:rPr>
+        <w:rFonts w:ascii="Wingdings" w:hAnsi="Wingdings" w:hint="default"/>
+      </w:rPr>
+    </w:lvl>
+    <w:lvl w:ilvl="3" w:tplc="040C0001" w:tentative="1">
+      <w:start w:val="1"/>
+      <w:numFmt w:val="bullet"/>
+      <w:lvlText w:val=""/>
+      <w:lvlJc w:val="left"/>
+      <w:pPr>
+        <w:ind w:left="2880" w:hanging="360"/>
+      </w:pPr>
+      <w:rPr>
+        <w:rFonts w:ascii="Symbol" w:hAnsi="Symbol" w:hint="default"/>
+      </w:rPr>
+    </w:lvl>
+    <w:lvl w:ilvl="4" w:tplc="040C0003" w:tentative="1">
+      <w:start w:val="1"/>
+      <w:numFmt w:val="bullet"/>
+      <w:lvlText w:val="o"/>
+      <w:lvlJc w:val="left"/>
+      <w:pPr>
+        <w:ind w:left="3600" w:hanging="360"/>
+      </w:pPr>
+      <w:rPr>
+        <w:rFonts w:ascii="Courier New" w:hAnsi="Courier New" w:cs="Courier New" w:hint="default"/>
+      </w:rPr>
+    </w:lvl>
+    <w:lvl w:ilvl="5" w:tplc="040C0005" w:tentative="1">
+      <w:start w:val="1"/>
+      <w:numFmt w:val="bullet"/>
+      <w:lvlText w:val=""/>
+      <w:lvlJc w:val="left"/>
+      <w:pPr>
+        <w:ind w:left="4320" w:hanging="360"/>
+      </w:pPr>
+      <w:rPr>
+        <w:rFonts w:ascii="Wingdings" w:hAnsi="Wingdings" w:hint="default"/>
+      </w:rPr>
+    </w:lvl>
+    <w:lvl w:ilvl="6" w:tplc="040C0001" w:tentative="1">
+      <w:start w:val="1"/>
+      <w:numFmt w:val="bullet"/>
+      <w:lvlText w:val=""/>
+      <w:lvlJc w:val="left"/>
+      <w:pPr>
+        <w:ind w:left="5040" w:hanging="360"/>
+      </w:pPr>
+      <w:rPr>
+        <w:rFonts w:ascii="Symbol" w:hAnsi="Symbol" w:hint="default"/>
+      </w:rPr>
+    </w:lvl>
+    <w:lvl w:ilvl="7" w:tplc="040C0003" w:tentative="1">
+      <w:start w:val="1"/>
+      <w:numFmt w:val="bullet"/>
+      <w:lvlText w:val="o"/>
+      <w:lvlJc w:val="left"/>
+      <w:pPr>
+        <w:ind w:left="5760" w:hanging="360"/>
+      </w:pPr>
+      <w:rPr>
+        <w:rFonts w:ascii="Courier New" w:hAnsi="Courier New" w:cs="Courier New" w:hint="default"/>
+      </w:rPr>
+    </w:lvl>
+    <w:lvl w:ilvl="8" w:tplc="040C0005" w:tentative="1">
+      <w:start w:val="1"/>
+      <w:numFmt w:val="bullet"/>
+      <w:lvlText w:val=""/>
+      <w:lvlJc w:val="left"/>
+      <w:pPr>
+        <w:ind w:left="6480" w:hanging="360"/>
+      </w:pPr>
+      <w:rPr>
+        <w:rFonts w:ascii="Wingdings" w:hAnsi="Wingdings" w:hint="default"/>
+      </w:rPr>
+    </w:lvl>
+  </w:abstractNum>
+  <w:abstractNum w:abstractNumId="34" w15:restartNumberingAfterBreak="0">
     <w:nsid w:val="65E30DE2"/>
     <w:multiLevelType w:val="hybridMultilevel"/>
     <w:tmpl w:val="B06EF96E"/>
@@ -4859,7 +4919,7 @@
       </w:rPr>
     </w:lvl>
   </w:abstractNum>
-  <w:abstractNum w:abstractNumId="29" w15:restartNumberingAfterBreak="0">
+  <w:abstractNum w:abstractNumId="35" w15:restartNumberingAfterBreak="0">
     <w:nsid w:val="66C27FAD"/>
     <w:multiLevelType w:val="hybridMultilevel"/>
     <w:tmpl w:val="D006F4AE"/>
@@ -4972,7 +5032,93 @@
       </w:rPr>
     </w:lvl>
   </w:abstractNum>
-  <w:abstractNum w:abstractNumId="30" w15:restartNumberingAfterBreak="0">
+  <w:abstractNum w:abstractNumId="36" w15:restartNumberingAfterBreak="0">
+    <w:nsid w:val="67614E5B"/>
+    <w:multiLevelType w:val="hybridMultilevel"/>
+    <w:tmpl w:val="AC4681EE"/>
+    <w:lvl w:ilvl="0" w:tplc="FFFFFFFF">
+      <w:start w:val="1"/>
+      <w:numFmt w:val="decimal"/>
+      <w:lvlText w:val="%1."/>
+      <w:lvlJc w:val="left"/>
+      <w:pPr>
+        <w:ind w:left="720" w:hanging="360"/>
+      </w:pPr>
+    </w:lvl>
+    <w:lvl w:ilvl="1" w:tplc="FFFFFFFF">
+      <w:start w:val="1"/>
+      <w:numFmt w:val="lowerLetter"/>
+      <w:lvlText w:val="%2."/>
+      <w:lvlJc w:val="left"/>
+      <w:pPr>
+        <w:ind w:left="1440" w:hanging="360"/>
+      </w:pPr>
+    </w:lvl>
+    <w:lvl w:ilvl="2" w:tplc="FFFFFFFF" w:tentative="1">
+      <w:start w:val="1"/>
+      <w:numFmt w:val="lowerRoman"/>
+      <w:lvlText w:val="%3."/>
+      <w:lvlJc w:val="right"/>
+      <w:pPr>
+        <w:ind w:left="2160" w:hanging="180"/>
+      </w:pPr>
+    </w:lvl>
+    <w:lvl w:ilvl="3" w:tplc="FFFFFFFF" w:tentative="1">
+      <w:start w:val="1"/>
+      <w:numFmt w:val="decimal"/>
+      <w:lvlText w:val="%4."/>
+      <w:lvlJc w:val="left"/>
+      <w:pPr>
+        <w:ind w:left="2880" w:hanging="360"/>
+      </w:pPr>
+    </w:lvl>
+    <w:lvl w:ilvl="4" w:tplc="FFFFFFFF" w:tentative="1">
+      <w:start w:val="1"/>
+      <w:numFmt w:val="lowerLetter"/>
+      <w:lvlText w:val="%5."/>
+      <w:lvlJc w:val="left"/>
+      <w:pPr>
+        <w:ind w:left="3600" w:hanging="360"/>
+      </w:pPr>
+    </w:lvl>
+    <w:lvl w:ilvl="5" w:tplc="FFFFFFFF" w:tentative="1">
+      <w:start w:val="1"/>
+      <w:numFmt w:val="lowerRoman"/>
+      <w:lvlText w:val="%6."/>
+      <w:lvlJc w:val="right"/>
+      <w:pPr>
+        <w:ind w:left="4320" w:hanging="180"/>
+      </w:pPr>
+    </w:lvl>
+    <w:lvl w:ilvl="6" w:tplc="FFFFFFFF" w:tentative="1">
+      <w:start w:val="1"/>
+      <w:numFmt w:val="decimal"/>
+      <w:lvlText w:val="%7."/>
+      <w:lvlJc w:val="left"/>
+      <w:pPr>
+        <w:ind w:left="5040" w:hanging="360"/>
+      </w:pPr>
+    </w:lvl>
+    <w:lvl w:ilvl="7" w:tplc="FFFFFFFF" w:tentative="1">
+      <w:start w:val="1"/>
+      <w:numFmt w:val="lowerLetter"/>
+      <w:lvlText w:val="%8."/>
+      <w:lvlJc w:val="left"/>
+      <w:pPr>
+        <w:ind w:left="5760" w:hanging="360"/>
+      </w:pPr>
+    </w:lvl>
+    <w:lvl w:ilvl="8" w:tplc="FFFFFFFF" w:tentative="1">
+      <w:start w:val="1"/>
+      <w:numFmt w:val="lowerRoman"/>
+      <w:lvlText w:val="%9."/>
+      <w:lvlJc w:val="right"/>
+      <w:pPr>
+        <w:ind w:left="6480" w:hanging="180"/>
+      </w:pPr>
+    </w:lvl>
+  </w:abstractNum>
+  <w:abstractNum w:abstractNumId="37" w15:restartNumberingAfterBreak="0">
     <w:nsid w:val="67D11803"/>
     <w:multiLevelType w:val="hybridMultilevel"/>
     <w:tmpl w:val="A7A634F0"/>
@@ -5058,7 +5204,7 @@
       </w:pPr>
     </w:lvl>
   </w:abstractNum>
-  <w:abstractNum w:abstractNumId="31" w15:restartNumberingAfterBreak="0">
+  <w:abstractNum w:abstractNumId="38" w15:restartNumberingAfterBreak="0">
     <w:nsid w:val="6DD25228"/>
     <w:multiLevelType w:val="hybridMultilevel"/>
     <w:tmpl w:val="349CA188"/>
@@ -5171,7 +5317,7 @@
       </w:rPr>
     </w:lvl>
   </w:abstractNum>
-  <w:abstractNum w:abstractNumId="32" w15:restartNumberingAfterBreak="0">
+  <w:abstractNum w:abstractNumId="39" w15:restartNumberingAfterBreak="0">
     <w:nsid w:val="6E98080D"/>
     <w:multiLevelType w:val="hybridMultilevel"/>
     <w:tmpl w:val="25BCF456"/>
@@ -5284,7 +5430,7 @@
       </w:rPr>
     </w:lvl>
   </w:abstractNum>
-  <w:abstractNum w:abstractNumId="33" w15:restartNumberingAfterBreak="0">
+  <w:abstractNum w:abstractNumId="40" w15:restartNumberingAfterBreak="0">
     <w:nsid w:val="71273646"/>
     <w:multiLevelType w:val="hybridMultilevel"/>
     <w:tmpl w:val="A3020C3A"/>
@@ -5397,7 +5543,7 @@
       </w:rPr>
     </w:lvl>
   </w:abstractNum>
-  <w:abstractNum w:abstractNumId="34" w15:restartNumberingAfterBreak="0">
+  <w:abstractNum w:abstractNumId="41" w15:restartNumberingAfterBreak="0">
     <w:nsid w:val="75CA1D08"/>
     <w:multiLevelType w:val="hybridMultilevel"/>
     <w:tmpl w:val="E2B4B60A"/>
@@ -5510,7 +5656,7 @@
       </w:rPr>
     </w:lvl>
   </w:abstractNum>
-  <w:abstractNum w:abstractNumId="35" w15:restartNumberingAfterBreak="0">
+  <w:abstractNum w:abstractNumId="42" w15:restartNumberingAfterBreak="0">
     <w:nsid w:val="76322986"/>
     <w:multiLevelType w:val="hybridMultilevel"/>
     <w:tmpl w:val="59D830FE"/>
@@ -5623,113 +5769,366 @@
       </w:rPr>
     </w:lvl>
   </w:abstractNum>
+  <w:abstractNum w:abstractNumId="43" w15:restartNumberingAfterBreak="0">
+    <w:nsid w:val="77914DE1"/>
+    <w:multiLevelType w:val="hybridMultilevel"/>
+    <w:tmpl w:val="D0D0776C"/>
+    <w:lvl w:ilvl="0" w:tplc="040C0001">
+      <w:start w:val="1"/>
+      <w:numFmt w:val="bullet"/>
+      <w:lvlText w:val=""/>
+      <w:lvlJc w:val="left"/>
+      <w:pPr>
+        <w:ind w:left="720" w:hanging="360"/>
+      </w:pPr>
+      <w:rPr>
+        <w:rFonts w:ascii="Symbol" w:hAnsi="Symbol" w:hint="default"/>
+      </w:rPr>
+    </w:lvl>
+    <w:lvl w:ilvl="1" w:tplc="040C0003" w:tentative="1">
+      <w:start w:val="1"/>
+      <w:numFmt w:val="bullet"/>
+      <w:lvlText w:val="o"/>
+      <w:lvlJc w:val="left"/>
+      <w:pPr>
+        <w:ind w:left="1440" w:hanging="360"/>
+      </w:pPr>
+      <w:rPr>
+        <w:rFonts w:ascii="Courier New" w:hAnsi="Courier New" w:cs="Courier New" w:hint="default"/>
+      </w:rPr>
+    </w:lvl>
+    <w:lvl w:ilvl="2" w:tplc="040C0005" w:tentative="1">
+      <w:start w:val="1"/>
+      <w:numFmt w:val="bullet"/>
+      <w:lvlText w:val=""/>
+      <w:lvlJc w:val="left"/>
+      <w:pPr>
+        <w:ind w:left="2160" w:hanging="360"/>
+      </w:pPr>
+      <w:rPr>
+        <w:rFonts w:ascii="Wingdings" w:hAnsi="Wingdings" w:hint="default"/>
+      </w:rPr>
+    </w:lvl>
+    <w:lvl w:ilvl="3" w:tplc="040C0001" w:tentative="1">
+      <w:start w:val="1"/>
+      <w:numFmt w:val="bullet"/>
+      <w:lvlText w:val=""/>
+      <w:lvlJc w:val="left"/>
+      <w:pPr>
+        <w:ind w:left="2880" w:hanging="360"/>
+      </w:pPr>
+      <w:rPr>
+        <w:rFonts w:ascii="Symbol" w:hAnsi="Symbol" w:hint="default"/>
+      </w:rPr>
+    </w:lvl>
+    <w:lvl w:ilvl="4" w:tplc="040C0003" w:tentative="1">
+      <w:start w:val="1"/>
+      <w:numFmt w:val="bullet"/>
+      <w:lvlText w:val="o"/>
+      <w:lvlJc w:val="left"/>
+      <w:pPr>
+        <w:ind w:left="3600" w:hanging="360"/>
+      </w:pPr>
+      <w:rPr>
+        <w:rFonts w:ascii="Courier New" w:hAnsi="Courier New" w:cs="Courier New" w:hint="default"/>
+      </w:rPr>
+    </w:lvl>
+    <w:lvl w:ilvl="5" w:tplc="040C0005" w:tentative="1">
+      <w:start w:val="1"/>
+      <w:numFmt w:val="bullet"/>
+      <w:lvlText w:val=""/>
+      <w:lvlJc w:val="left"/>
+      <w:pPr>
+        <w:ind w:left="4320" w:hanging="360"/>
+      </w:pPr>
+      <w:rPr>
+        <w:rFonts w:ascii="Wingdings" w:hAnsi="Wingdings" w:hint="default"/>
+      </w:rPr>
+    </w:lvl>
+    <w:lvl w:ilvl="6" w:tplc="040C0001" w:tentative="1">
+      <w:start w:val="1"/>
+      <w:numFmt w:val="bullet"/>
+      <w:lvlText w:val=""/>
+      <w:lvlJc w:val="left"/>
+      <w:pPr>
+        <w:ind w:left="5040" w:hanging="360"/>
+      </w:pPr>
+      <w:rPr>
+        <w:rFonts w:ascii="Symbol" w:hAnsi="Symbol" w:hint="default"/>
+      </w:rPr>
+    </w:lvl>
+    <w:lvl w:ilvl="7" w:tplc="040C0003" w:tentative="1">
+      <w:start w:val="1"/>
+      <w:numFmt w:val="bullet"/>
+      <w:lvlText w:val="o"/>
+      <w:lvlJc w:val="left"/>
+      <w:pPr>
+        <w:ind w:left="5760" w:hanging="360"/>
+      </w:pPr>
+      <w:rPr>
+        <w:rFonts w:ascii="Courier New" w:hAnsi="Courier New" w:cs="Courier New" w:hint="default"/>
+      </w:rPr>
+    </w:lvl>
+    <w:lvl w:ilvl="8" w:tplc="040C0005" w:tentative="1">
+      <w:start w:val="1"/>
+      <w:numFmt w:val="bullet"/>
+      <w:lvlText w:val=""/>
+      <w:lvlJc w:val="left"/>
+      <w:pPr>
+        <w:ind w:left="6480" w:hanging="360"/>
+      </w:pPr>
+      <w:rPr>
+        <w:rFonts w:ascii="Wingdings" w:hAnsi="Wingdings" w:hint="default"/>
+      </w:rPr>
+    </w:lvl>
+  </w:abstractNum>
+  <w:abstractNum w:abstractNumId="44" w15:restartNumberingAfterBreak="0">
+    <w:nsid w:val="7B942C49"/>
+    <w:multiLevelType w:val="hybridMultilevel"/>
+    <w:tmpl w:val="6BB0A6DC"/>
+    <w:lvl w:ilvl="0" w:tplc="040C0001">
+      <w:start w:val="1"/>
+      <w:numFmt w:val="bullet"/>
+      <w:lvlText w:val=""/>
+      <w:lvlJc w:val="left"/>
+      <w:pPr>
+        <w:ind w:left="720" w:hanging="360"/>
+      </w:pPr>
+      <w:rPr>
+        <w:rFonts w:ascii="Symbol" w:hAnsi="Symbol" w:hint="default"/>
+      </w:rPr>
+    </w:lvl>
+    <w:lvl w:ilvl="1" w:tplc="040C0003" w:tentative="1">
+      <w:start w:val="1"/>
+      <w:numFmt w:val="bullet"/>
+      <w:lvlText w:val="o"/>
+      <w:lvlJc w:val="left"/>
+      <w:pPr>
+        <w:ind w:left="1440" w:hanging="360"/>
+      </w:pPr>
+      <w:rPr>
+        <w:rFonts w:ascii="Courier New" w:hAnsi="Courier New" w:cs="Courier New" w:hint="default"/>
+      </w:rPr>
+    </w:lvl>
+    <w:lvl w:ilvl="2" w:tplc="040C0005" w:tentative="1">
+      <w:start w:val="1"/>
+      <w:numFmt w:val="bullet"/>
+      <w:lvlText w:val=""/>
+      <w:lvlJc w:val="left"/>
+      <w:pPr>
+        <w:ind w:left="2160" w:hanging="360"/>
+      </w:pPr>
+      <w:rPr>
+        <w:rFonts w:ascii="Wingdings" w:hAnsi="Wingdings" w:hint="default"/>
+      </w:rPr>
+    </w:lvl>
+    <w:lvl w:ilvl="3" w:tplc="040C0001" w:tentative="1">
+      <w:start w:val="1"/>
+      <w:numFmt w:val="bullet"/>
+      <w:lvlText w:val=""/>
+      <w:lvlJc w:val="left"/>
+      <w:pPr>
+        <w:ind w:left="2880" w:hanging="360"/>
+      </w:pPr>
+      <w:rPr>
+        <w:rFonts w:ascii="Symbol" w:hAnsi="Symbol" w:hint="default"/>
+      </w:rPr>
+    </w:lvl>
+    <w:lvl w:ilvl="4" w:tplc="040C0003" w:tentative="1">
+      <w:start w:val="1"/>
+      <w:numFmt w:val="bullet"/>
+      <w:lvlText w:val="o"/>
+      <w:lvlJc w:val="left"/>
+      <w:pPr>
+        <w:ind w:left="3600" w:hanging="360"/>
+      </w:pPr>
+      <w:rPr>
+        <w:rFonts w:ascii="Courier New" w:hAnsi="Courier New" w:cs="Courier New" w:hint="default"/>
+      </w:rPr>
+    </w:lvl>
+    <w:lvl w:ilvl="5" w:tplc="040C0005" w:tentative="1">
+      <w:start w:val="1"/>
+      <w:numFmt w:val="bullet"/>
+      <w:lvlText w:val=""/>
+      <w:lvlJc w:val="left"/>
+      <w:pPr>
+        <w:ind w:left="4320" w:hanging="360"/>
+      </w:pPr>
+      <w:rPr>
+        <w:rFonts w:ascii="Wingdings" w:hAnsi="Wingdings" w:hint="default"/>
+      </w:rPr>
+    </w:lvl>
+    <w:lvl w:ilvl="6" w:tplc="040C0001" w:tentative="1">
+      <w:start w:val="1"/>
+      <w:numFmt w:val="bullet"/>
+      <w:lvlText w:val=""/>
+      <w:lvlJc w:val="left"/>
+      <w:pPr>
+        <w:ind w:left="5040" w:hanging="360"/>
+      </w:pPr>
+      <w:rPr>
+        <w:rFonts w:ascii="Symbol" w:hAnsi="Symbol" w:hint="default"/>
+      </w:rPr>
+    </w:lvl>
+    <w:lvl w:ilvl="7" w:tplc="040C0003" w:tentative="1">
+      <w:start w:val="1"/>
+      <w:numFmt w:val="bullet"/>
+      <w:lvlText w:val="o"/>
+      <w:lvlJc w:val="left"/>
+      <w:pPr>
+        <w:ind w:left="5760" w:hanging="360"/>
+      </w:pPr>
+      <w:rPr>
+        <w:rFonts w:ascii="Courier New" w:hAnsi="Courier New" w:cs="Courier New" w:hint="default"/>
+      </w:rPr>
+    </w:lvl>
+    <w:lvl w:ilvl="8" w:tplc="040C0005" w:tentative="1">
+      <w:start w:val="1"/>
+      <w:numFmt w:val="bullet"/>
+      <w:lvlText w:val=""/>
+      <w:lvlJc w:val="left"/>
+      <w:pPr>
+        <w:ind w:left="6480" w:hanging="360"/>
+      </w:pPr>
+      <w:rPr>
+        <w:rFonts w:ascii="Wingdings" w:hAnsi="Wingdings" w:hint="default"/>
+      </w:rPr>
+    </w:lvl>
+  </w:abstractNum>
   <w:num w:numId="1" w16cid:durableId="2144107888">
-    <w:abstractNumId w:val="27"/>
+    <w:abstractNumId w:val="32"/>
   </w:num>
   <w:num w:numId="2" w16cid:durableId="2022850622">
-    <w:abstractNumId w:val="10"/>
+    <w:abstractNumId w:val="11"/>
   </w:num>
   <w:num w:numId="3" w16cid:durableId="895437192">
-    <w:abstractNumId w:val="28"/>
+    <w:abstractNumId w:val="34"/>
   </w:num>
   <w:num w:numId="4" w16cid:durableId="525217164">
-    <w:abstractNumId w:val="25"/>
+    <w:abstractNumId w:val="30"/>
   </w:num>
   <w:num w:numId="5" w16cid:durableId="1069839195">
-    <w:abstractNumId w:val="34"/>
+    <w:abstractNumId w:val="41"/>
   </w:num>
   <w:num w:numId="6" w16cid:durableId="1516965719">
-    <w:abstractNumId w:val="11"/>
+    <w:abstractNumId w:val="12"/>
   </w:num>
   <w:num w:numId="7" w16cid:durableId="1993748721">
     <w:abstractNumId w:val="0"/>
   </w:num>
   <w:num w:numId="8" w16cid:durableId="839806923">
-    <w:abstractNumId w:val="14"/>
+    <w:abstractNumId w:val="17"/>
   </w:num>
   <w:num w:numId="9" w16cid:durableId="1812600172">
-    <w:abstractNumId w:val="8"/>
+    <w:abstractNumId w:val="9"/>
   </w:num>
   <w:num w:numId="10" w16cid:durableId="578247605">
     <w:abstractNumId w:val="1"/>
   </w:num>
   <w:num w:numId="11" w16cid:durableId="1632710369">
-    <w:abstractNumId w:val="12"/>
+    <w:abstractNumId w:val="14"/>
   </w:num>
   <w:num w:numId="12" w16cid:durableId="1113095858">
+    <w:abstractNumId w:val="6"/>
+  </w:num>
+  <w:num w:numId="13" w16cid:durableId="2128499486">
+    <w:abstractNumId w:val="24"/>
+  </w:num>
+  <w:num w:numId="14" w16cid:durableId="1142581503">
+    <w:abstractNumId w:val="7"/>
+  </w:num>
+  <w:num w:numId="15" w16cid:durableId="10232279">
+    <w:abstractNumId w:val="25"/>
+  </w:num>
+  <w:num w:numId="16" w16cid:durableId="609164632">
+    <w:abstractNumId w:val="35"/>
+  </w:num>
+  <w:num w:numId="17" w16cid:durableId="210920941">
+    <w:abstractNumId w:val="4"/>
+  </w:num>
+  <w:num w:numId="18" w16cid:durableId="205535059">
+    <w:abstractNumId w:val="40"/>
+  </w:num>
+  <w:num w:numId="19" w16cid:durableId="53701501">
+    <w:abstractNumId w:val="26"/>
+  </w:num>
+  <w:num w:numId="20" w16cid:durableId="1958441804">
+    <w:abstractNumId w:val="39"/>
+  </w:num>
+  <w:num w:numId="21" w16cid:durableId="1940718160">
+    <w:abstractNumId w:val="38"/>
+  </w:num>
+  <w:num w:numId="22" w16cid:durableId="1872719811">
+    <w:abstractNumId w:val="29"/>
+  </w:num>
+  <w:num w:numId="23" w16cid:durableId="1852985913">
     <w:abstractNumId w:val="5"/>
   </w:num>
-  <w:num w:numId="13" w16cid:durableId="2128499486">
+  <w:num w:numId="24" w16cid:durableId="794561071">
+    <w:abstractNumId w:val="37"/>
+  </w:num>
+  <w:num w:numId="25" w16cid:durableId="478304085">
+    <w:abstractNumId w:val="8"/>
+  </w:num>
+  <w:num w:numId="26" w16cid:durableId="2138142649">
+    <w:abstractNumId w:val="23"/>
+  </w:num>
+  <w:num w:numId="27" w16cid:durableId="309989648">
+    <w:abstractNumId w:val="28"/>
+  </w:num>
+  <w:num w:numId="28" w16cid:durableId="1478885768">
+    <w:abstractNumId w:val="31"/>
+  </w:num>
+  <w:num w:numId="29" w16cid:durableId="539516399">
+    <w:abstractNumId w:val="42"/>
+  </w:num>
+  <w:num w:numId="30" w16cid:durableId="2036273103">
     <w:abstractNumId w:val="19"/>
   </w:num>
-  <w:num w:numId="14" w16cid:durableId="1142581503">
-    <w:abstractNumId w:val="6"/>
-  </w:num>
-  <w:num w:numId="15" w16cid:durableId="10232279">
-    <w:abstractNumId w:val="20"/>
-  </w:num>
-  <w:num w:numId="16" w16cid:durableId="609164632">
-    <w:abstractNumId w:val="29"/>
-  </w:num>
-  <w:num w:numId="17" w16cid:durableId="210920941">
-    <w:abstractNumId w:val="3"/>
-  </w:num>
-  <w:num w:numId="18" w16cid:durableId="205535059">
-    <w:abstractNumId w:val="33"/>
-  </w:num>
-  <w:num w:numId="19" w16cid:durableId="53701501">
-    <w:abstractNumId w:val="21"/>
-  </w:num>
-  <w:num w:numId="20" w16cid:durableId="1958441804">
-    <w:abstractNumId w:val="32"/>
-  </w:num>
-  <w:num w:numId="21" w16cid:durableId="1940718160">
-    <w:abstractNumId w:val="31"/>
-  </w:num>
-  <w:num w:numId="22" w16cid:durableId="1872719811">
-    <w:abstractNumId w:val="24"/>
-  </w:num>
-  <w:num w:numId="23" w16cid:durableId="1852985913">
-    <w:abstractNumId w:val="4"/>
-  </w:num>
-  <w:num w:numId="24" w16cid:durableId="794561071">
-    <w:abstractNumId w:val="30"/>
-  </w:num>
-  <w:num w:numId="25" w16cid:durableId="478304085">
-    <w:abstractNumId w:val="7"/>
-  </w:num>
-  <w:num w:numId="26" w16cid:durableId="2138142649">
-    <w:abstractNumId w:val="18"/>
-  </w:num>
-  <w:num w:numId="27" w16cid:durableId="309989648">
-    <w:abstractNumId w:val="23"/>
-  </w:num>
-  <w:num w:numId="28" w16cid:durableId="1478885768">
-    <w:abstractNumId w:val="26"/>
-  </w:num>
-  <w:num w:numId="29" w16cid:durableId="539516399">
-    <w:abstractNumId w:val="35"/>
-  </w:num>
-  <w:num w:numId="30" w16cid:durableId="2036273103">
-    <w:abstractNumId w:val="15"/>
-  </w:num>
   <w:num w:numId="31" w16cid:durableId="1606379724">
-    <w:abstractNumId w:val="9"/>
+    <w:abstractNumId w:val="10"/>
   </w:num>
   <w:num w:numId="32" w16cid:durableId="803691543">
-    <w:abstractNumId w:val="16"/>
+    <w:abstractNumId w:val="20"/>
   </w:num>
   <w:num w:numId="33" w16cid:durableId="824202538">
     <w:abstractNumId w:val="2"/>
   </w:num>
   <w:num w:numId="34" w16cid:durableId="1898273155">
+    <w:abstractNumId w:val="27"/>
+  </w:num>
+  <w:num w:numId="35" w16cid:durableId="1260136945">
     <w:abstractNumId w:val="22"/>
   </w:num>
-  <w:num w:numId="35" w16cid:durableId="1260136945">
-    <w:abstractNumId w:val="17"/>
+  <w:num w:numId="36" w16cid:durableId="793253412">
+    <w:abstractNumId w:val="15"/>
   </w:num>
-  <w:num w:numId="36" w16cid:durableId="793253412">
+  <w:num w:numId="37" w16cid:durableId="1676305240">
+    <w:abstractNumId w:val="3"/>
+  </w:num>
+  <w:num w:numId="38" w16cid:durableId="1313826516">
     <w:abstractNumId w:val="13"/>
+  </w:num>
+  <w:num w:numId="39" w16cid:durableId="1234971728">
+    <w:abstractNumId w:val="36"/>
+  </w:num>
+  <w:num w:numId="40" w16cid:durableId="909925233">
+    <w:abstractNumId w:val="21"/>
+  </w:num>
+  <w:num w:numId="41" w16cid:durableId="220991091">
+    <w:abstractNumId w:val="44"/>
+  </w:num>
+  <w:num w:numId="42" w16cid:durableId="781610222">
+    <w:abstractNumId w:val="18"/>
+  </w:num>
+  <w:num w:numId="43" w16cid:durableId="472254211">
+    <w:abstractNumId w:val="16"/>
+  </w:num>
+  <w:num w:numId="44" w16cid:durableId="1657688842">
+    <w:abstractNumId w:val="33"/>
+  </w:num>
+  <w:num w:numId="45" w16cid:durableId="390808563">
+    <w:abstractNumId w:val="43"/>
   </w:num>
   <w:numIdMacAtCleanup w:val="19"/>
 </w:numbering>

--- a/biologie/Méthodes études en biologie/MS spectrométrie de masse.docx
+++ b/biologie/Méthodes études en biologie/MS spectrométrie de masse.docx
@@ -12,7 +12,7 @@
     </w:p>
     <w:p>
       <w:r>
-        <w:t>La spectrométrie de masse s’appuie sur l’analyse de la trajectoire. Des particules chargées gravitent dans un champs électromagnétique. Leur trajectoire dépend de deux facteurs :</w:t>
+        <w:t>La spectrométrie de masse s’appuie sur l’analyse de la trajectoire. Des particules chargées gravitent dans un champ électromagnétique. Leur trajectoire dépend de deux facteurs :</w:t>
       </w:r>
     </w:p>
     <w:p>
@@ -69,7 +69,13 @@
         <w:t>Rmq :</w:t>
       </w:r>
       <w:r>
-        <w:t xml:space="preserve"> Ainsi, seul les molécules chargées peuvent être analysés.</w:t>
+        <w:t xml:space="preserve"> Ainsi, seul</w:t>
+      </w:r>
+      <w:r>
+        <w:t>es</w:t>
+      </w:r>
+      <w:r>
+        <w:t xml:space="preserve"> les molécules chargées peuvent être analysés.</w:t>
       </w:r>
     </w:p>
     <w:p>
@@ -198,7 +204,15 @@
         </w:numPr>
       </w:pPr>
       <w:r>
-        <w:t>Ionisation electrospray ESI. Un gaz est nébulisé autour de l’échantillon. Il est adapté aux échantillons liquides et il permet du haut débit.</w:t>
+        <w:t xml:space="preserve">Ionisation </w:t>
+      </w:r>
+      <w:proofErr w:type="spellStart"/>
+      <w:r>
+        <w:t>electrospray</w:t>
+      </w:r>
+      <w:proofErr w:type="spellEnd"/>
+      <w:r>
+        <w:t xml:space="preserve"> ESI. Un gaz est nébulisé autour de l’échantillon. Il est adapté aux échantillons liquides et il permet du haut débit.</w:t>
       </w:r>
     </w:p>
     <w:p>
@@ -229,7 +243,15 @@
         <w:pStyle w:val="Titre3"/>
       </w:pPr>
       <w:r>
-        <w:t>Ionisation electrospray (ESI)</w:t>
+        <w:t xml:space="preserve">Ionisation </w:t>
+      </w:r>
+      <w:proofErr w:type="spellStart"/>
+      <w:r>
+        <w:t>electrospray</w:t>
+      </w:r>
+      <w:proofErr w:type="spellEnd"/>
+      <w:r>
+        <w:t xml:space="preserve"> (ESI)</w:t>
       </w:r>
     </w:p>
     <w:p>
@@ -252,8 +274,13 @@
     </w:p>
     <w:p>
       <w:r>
-        <w:t>Analyseur (séparateur) time of fly</w:t>
-      </w:r>
+        <w:t xml:space="preserve">Analyseur (séparateur) time of </w:t>
+      </w:r>
+      <w:proofErr w:type="spellStart"/>
+      <w:r>
+        <w:t>fly</w:t>
+      </w:r>
+      <w:proofErr w:type="spellEnd"/>
     </w:p>
     <w:p>
       <w:pPr>
@@ -266,16 +293,36 @@
     </w:p>
     <w:p>
       <w:r>
-        <w:t>Le quadripôle analyse la stabilité de la trajectoire. Les 20 ions plus intense sont ensuite analysé en MS/MS. Les autres molécules éjectés par des variations du champs électrique.</w:t>
+        <w:t xml:space="preserve">Le quadripôle analyse la stabilité de la trajectoire. </w:t>
+      </w:r>
+      <w:r>
+        <w:t>Les 20 ions plus intenses</w:t>
+      </w:r>
+      <w:r>
+        <w:t xml:space="preserve"> sont ensuite </w:t>
+      </w:r>
+      <w:r>
+        <w:t>analysés</w:t>
+      </w:r>
+      <w:r>
+        <w:t xml:space="preserve"> en MS/MS. </w:t>
+      </w:r>
+      <w:r>
+        <w:t>Les autres molécules éjectées</w:t>
+      </w:r>
+      <w:r>
+        <w:t xml:space="preserve"> par des variations du champs électrique.</w:t>
       </w:r>
     </w:p>
     <w:p>
       <w:pPr>
         <w:pStyle w:val="Titre3"/>
       </w:pPr>
+      <w:proofErr w:type="spellStart"/>
       <w:r>
         <w:t>Orbitrap</w:t>
       </w:r>
+      <w:proofErr w:type="spellEnd"/>
     </w:p>
     <w:p/>
     <w:p>
@@ -500,7 +547,13 @@
     </w:p>
     <w:p>
       <w:r>
-        <w:t>Les protéines peuvent être des molécules compliqués. La chaine d’acides aminés. On réalise généralement une découpe des protéines. C’est la présence de chaine peptides avec des séquences uniques dans chaque type de protéines qui permet de remonter au type de la protéine.</w:t>
+        <w:t xml:space="preserve">Les protéines peuvent être </w:t>
+      </w:r>
+      <w:r>
+        <w:t>des molécules compliquées</w:t>
+      </w:r>
+      <w:r>
+        <w:t>. La chaine d’acides aminés. On réalise généralement une découpe des protéines. C’est la présence de chaine peptides avec des séquences uniques dans chaque type de protéines qui permet de remonter au type de la protéine.</w:t>
       </w:r>
     </w:p>
     <w:p>
@@ -539,7 +592,13 @@
     </w:p>
     <w:p>
       <w:r>
-        <w:t>On réalise généralement une découpe des protéines en peptides par l’utilisation d’endopeptidase (par exemple, la trypsine). Les endopeptidases utilisé possèdent des sites de clivage spécifique.</w:t>
+        <w:t xml:space="preserve">On réalise généralement une découpe des protéines en peptides par l’utilisation d’endopeptidase (par exemple, la trypsine). </w:t>
+      </w:r>
+      <w:r>
+        <w:t>Les endopeptidases utilisées</w:t>
+      </w:r>
+      <w:r>
+        <w:t xml:space="preserve"> possèdent des sites de clivage spécifique.</w:t>
       </w:r>
     </w:p>
     <w:p>
@@ -590,6 +649,11 @@
       </w:r>
     </w:p>
     <w:p>
+      <w:r>
+        <w:t xml:space="preserve">La chromatographie </w:t>
+      </w:r>
+    </w:p>
+    <w:p>
       <w:pPr>
         <w:pStyle w:val="Titre3"/>
       </w:pPr>
@@ -721,7 +785,15 @@
         <w:t>1</w:t>
       </w:r>
       <w:r>
-        <w:t>). Elle aura tendance à favoriser certains types de fragments comme ce n’ayant perdu qu’un aa à l’extrémité (.</w:t>
+        <w:t xml:space="preserve">). Elle aura tendance à favoriser certains types de fragments comme ce n’ayant perdu qu’un </w:t>
+      </w:r>
+      <w:proofErr w:type="spellStart"/>
+      <w:r>
+        <w:t>aa</w:t>
+      </w:r>
+      <w:proofErr w:type="spellEnd"/>
+      <w:r>
+        <w:t xml:space="preserve"> à l’extrémité (.</w:t>
       </w:r>
     </w:p>
     <w:p>
@@ -956,7 +1028,31 @@
         </w:numPr>
       </w:pPr>
       <w:r>
-        <w:t>Les spectres sont générés grâce à des algorithmes de deep learning à partir de séquences d’aa des protéines présent dans les bases de données et comparer avec les spectres obtenus.</w:t>
+        <w:t xml:space="preserve">Les spectres sont générés grâce à des algorithmes de </w:t>
+      </w:r>
+      <w:proofErr w:type="spellStart"/>
+      <w:r>
+        <w:t>deep</w:t>
+      </w:r>
+      <w:proofErr w:type="spellEnd"/>
+      <w:r>
+        <w:t xml:space="preserve"> </w:t>
+      </w:r>
+      <w:proofErr w:type="spellStart"/>
+      <w:r>
+        <w:t>learning</w:t>
+      </w:r>
+      <w:proofErr w:type="spellEnd"/>
+      <w:r>
+        <w:t xml:space="preserve"> à partir de séquences </w:t>
+      </w:r>
+      <w:proofErr w:type="spellStart"/>
+      <w:r>
+        <w:t>d’aa</w:t>
+      </w:r>
+      <w:proofErr w:type="spellEnd"/>
+      <w:r>
+        <w:t xml:space="preserve"> des protéines présent dans les bases de données et comparer avec les spectres obtenus.</w:t>
       </w:r>
     </w:p>
     <w:p>
